--- a/Actividad2.docx
+++ b/Actividad2.docx
@@ -152,35 +152,128 @@
           <w:rFonts w:ascii="Arial" w:hAnsi="Arial" w:cs="Arial"/>
           <w:sz w:val="24"/>
           <w:szCs w:val="24"/>
-          <w:lang w:val="en-US"/>
-        </w:rPr>
-      </w:pPr>
-      <w:r>
-        <w:rPr>
-          <w:rFonts w:ascii="Arial" w:hAnsi="Arial" w:cs="Arial"/>
-          <w:sz w:val="24"/>
-          <w:szCs w:val="24"/>
-          <w:lang w:val="en-US"/>
-        </w:rPr>
-        <w:t>XML DOM (Document Ob</w:t>
-      </w:r>
-      <w:r>
-        <w:rPr>
-          <w:rFonts w:ascii="Arial" w:hAnsi="Arial" w:cs="Arial"/>
-          <w:sz w:val="24"/>
-          <w:szCs w:val="24"/>
-          <w:lang w:val="en-US"/>
-        </w:rPr>
-        <w:t>ject Model)</w:t>
-      </w:r>
-    </w:p>
-    <w:p>
-      <w:pPr>
-        <w:rPr>
-          <w:rFonts w:ascii="Arial" w:hAnsi="Arial" w:cs="Arial"/>
-          <w:sz w:val="24"/>
-          <w:szCs w:val="24"/>
-          <w:lang w:val="en-US"/>
+        </w:rPr>
+      </w:pPr>
+      <w:r>
+        <w:rPr>
+          <w:rFonts w:ascii="Arial" w:hAnsi="Arial" w:cs="Arial"/>
+          <w:sz w:val="24"/>
+          <w:szCs w:val="24"/>
+        </w:rPr>
+        <w:t>XML DOM (</w:t>
+      </w:r>
+      <w:proofErr w:type="spellStart"/>
+      <w:r>
+        <w:rPr>
+          <w:rFonts w:ascii="Arial" w:hAnsi="Arial" w:cs="Arial"/>
+          <w:sz w:val="24"/>
+          <w:szCs w:val="24"/>
+        </w:rPr>
+        <w:t>Document</w:t>
+      </w:r>
+      <w:proofErr w:type="spellEnd"/>
+      <w:r>
+        <w:rPr>
+          <w:rFonts w:ascii="Arial" w:hAnsi="Arial" w:cs="Arial"/>
+          <w:sz w:val="24"/>
+          <w:szCs w:val="24"/>
+        </w:rPr>
+        <w:t xml:space="preserve"> </w:t>
+      </w:r>
+      <w:proofErr w:type="spellStart"/>
+      <w:r>
+        <w:rPr>
+          <w:rFonts w:ascii="Arial" w:hAnsi="Arial" w:cs="Arial"/>
+          <w:sz w:val="24"/>
+          <w:szCs w:val="24"/>
+        </w:rPr>
+        <w:t>Object</w:t>
+      </w:r>
+      <w:proofErr w:type="spellEnd"/>
+      <w:r>
+        <w:rPr>
+          <w:rFonts w:ascii="Arial" w:hAnsi="Arial" w:cs="Arial"/>
+          <w:sz w:val="24"/>
+          <w:szCs w:val="24"/>
+        </w:rPr>
+        <w:t xml:space="preserve"> </w:t>
+      </w:r>
+      <w:proofErr w:type="spellStart"/>
+      <w:r>
+        <w:rPr>
+          <w:rFonts w:ascii="Arial" w:hAnsi="Arial" w:cs="Arial"/>
+          <w:sz w:val="24"/>
+          <w:szCs w:val="24"/>
+        </w:rPr>
+        <w:t>Model</w:t>
+      </w:r>
+      <w:proofErr w:type="spellEnd"/>
+      <w:r>
+        <w:rPr>
+          <w:rFonts w:ascii="Arial" w:hAnsi="Arial" w:cs="Arial"/>
+          <w:sz w:val="24"/>
+          <w:szCs w:val="24"/>
+        </w:rPr>
+        <w:t>)</w:t>
+      </w:r>
+      <w:r>
+        <w:rPr>
+          <w:rFonts w:ascii="Arial" w:hAnsi="Arial" w:cs="Arial"/>
+          <w:sz w:val="24"/>
+          <w:szCs w:val="24"/>
+        </w:rPr>
+        <w:t>, también conoc</w:t>
+      </w:r>
+      <w:r>
+        <w:rPr>
+          <w:rFonts w:ascii="Arial" w:hAnsi="Arial" w:cs="Arial"/>
+          <w:sz w:val="24"/>
+          <w:szCs w:val="24"/>
+        </w:rPr>
+        <w:t xml:space="preserve">ido en español como </w:t>
+      </w:r>
+      <w:r>
+        <w:rPr>
+          <w:rFonts w:ascii="Arial" w:hAnsi="Arial" w:cs="Arial"/>
+          <w:i/>
+          <w:iCs/>
+          <w:sz w:val="24"/>
+          <w:szCs w:val="24"/>
+        </w:rPr>
+        <w:t>Modelo de Objetos del Documento,</w:t>
+      </w:r>
+      <w:r>
+        <w:rPr>
+          <w:rFonts w:ascii="Arial" w:hAnsi="Arial" w:cs="Arial"/>
+          <w:sz w:val="24"/>
+          <w:szCs w:val="24"/>
+        </w:rPr>
+        <w:t xml:space="preserve"> es una interfaz que permite programar aplicaciones para documentos HTML y XML. </w:t>
+      </w:r>
+    </w:p>
+    <w:p>
+      <w:pPr>
+        <w:rPr>
+          <w:rFonts w:ascii="Arial" w:hAnsi="Arial" w:cs="Arial"/>
+          <w:sz w:val="24"/>
+          <w:szCs w:val="24"/>
+        </w:rPr>
+      </w:pPr>
+      <w:r>
+        <w:rPr>
+          <w:rFonts w:ascii="Arial" w:hAnsi="Arial" w:cs="Arial"/>
+          <w:sz w:val="24"/>
+          <w:szCs w:val="24"/>
+        </w:rPr>
+        <w:t>Permite definir sus estructuras lógicas, así como el modo en el que se puede acceder y modificar dichos documentos. XML presenta los datos o información relevante almacenada en diversos sistemas, y DOM permite que esos datos puedan ser manipulados.</w:t>
+      </w:r>
+    </w:p>
+    <w:p>
+      <w:pPr>
+        <w:rPr>
+          <w:rFonts w:ascii="Arial" w:hAnsi="Arial" w:cs="Arial"/>
+          <w:sz w:val="24"/>
+          <w:szCs w:val="24"/>
         </w:rPr>
       </w:pPr>
     </w:p>

--- a/Actividad2.docx
+++ b/Actividad2.docx
@@ -160,61 +160,7 @@
           <w:sz w:val="24"/>
           <w:szCs w:val="24"/>
         </w:rPr>
-        <w:t>XML DOM (</w:t>
-      </w:r>
-      <w:proofErr w:type="spellStart"/>
-      <w:r>
-        <w:rPr>
-          <w:rFonts w:ascii="Arial" w:hAnsi="Arial" w:cs="Arial"/>
-          <w:sz w:val="24"/>
-          <w:szCs w:val="24"/>
-        </w:rPr>
-        <w:t>Document</w:t>
-      </w:r>
-      <w:proofErr w:type="spellEnd"/>
-      <w:r>
-        <w:rPr>
-          <w:rFonts w:ascii="Arial" w:hAnsi="Arial" w:cs="Arial"/>
-          <w:sz w:val="24"/>
-          <w:szCs w:val="24"/>
-        </w:rPr>
-        <w:t xml:space="preserve"> </w:t>
-      </w:r>
-      <w:proofErr w:type="spellStart"/>
-      <w:r>
-        <w:rPr>
-          <w:rFonts w:ascii="Arial" w:hAnsi="Arial" w:cs="Arial"/>
-          <w:sz w:val="24"/>
-          <w:szCs w:val="24"/>
-        </w:rPr>
-        <w:t>Object</w:t>
-      </w:r>
-      <w:proofErr w:type="spellEnd"/>
-      <w:r>
-        <w:rPr>
-          <w:rFonts w:ascii="Arial" w:hAnsi="Arial" w:cs="Arial"/>
-          <w:sz w:val="24"/>
-          <w:szCs w:val="24"/>
-        </w:rPr>
-        <w:t xml:space="preserve"> </w:t>
-      </w:r>
-      <w:proofErr w:type="spellStart"/>
-      <w:r>
-        <w:rPr>
-          <w:rFonts w:ascii="Arial" w:hAnsi="Arial" w:cs="Arial"/>
-          <w:sz w:val="24"/>
-          <w:szCs w:val="24"/>
-        </w:rPr>
-        <w:t>Model</w:t>
-      </w:r>
-      <w:proofErr w:type="spellEnd"/>
-      <w:r>
-        <w:rPr>
-          <w:rFonts w:ascii="Arial" w:hAnsi="Arial" w:cs="Arial"/>
-          <w:sz w:val="24"/>
-          <w:szCs w:val="24"/>
-        </w:rPr>
-        <w:t>)</w:t>
+        <w:t>XML DOM (Document Object Model)</w:t>
       </w:r>
       <w:r>
         <w:rPr>
@@ -265,7 +211,32 @@
           <w:sz w:val="24"/>
           <w:szCs w:val="24"/>
         </w:rPr>
-        <w:t>Permite definir sus estructuras lógicas, así como el modo en el que se puede acceder y modificar dichos documentos. XML presenta los datos o información relevante almacenada en diversos sistemas, y DOM permite que esos datos puedan ser manipulados.</w:t>
+        <w:t>Permite definir sus estructuras lógicas, así como el modo en el que se puede acceder y modificar dichos documentos. XML presenta los datos o información relevante almacenada en diversos sistemas, y DOM permite que esos datos puedan ser manipulados</w:t>
+      </w:r>
+      <w:r>
+        <w:rPr>
+          <w:rFonts w:ascii="Arial" w:hAnsi="Arial" w:cs="Arial"/>
+          <w:sz w:val="24"/>
+          <w:szCs w:val="24"/>
+        </w:rPr>
+        <w:t>.</w:t>
+      </w:r>
+    </w:p>
+    <w:p>
+      <w:pPr>
+        <w:rPr>
+          <w:rFonts w:ascii="Arial" w:hAnsi="Arial" w:cs="Arial"/>
+          <w:sz w:val="24"/>
+          <w:szCs w:val="24"/>
+        </w:rPr>
+      </w:pPr>
+      <w:r>
+        <w:rPr>
+          <w:rFonts w:ascii="Arial" w:hAnsi="Arial" w:cs="Arial"/>
+          <w:sz w:val="24"/>
+          <w:szCs w:val="24"/>
+        </w:rPr>
+        <w:t>Un documento XML está formado a partir de varios nodos que contienen información organizada jerárquicamente, y con DOM lo que se hace es describir esos nodos y las relaciones entre ellos. XML DOM como tal, proporciona una API para que los desarrolladores puedan agregar, editar, mover o eliminar nodos específicos con el fin de crear una aplicación.</w:t>
       </w:r>
     </w:p>
     <w:p>

--- a/Actividad2.docx
+++ b/Actividad2.docx
@@ -85,13 +85,12 @@
     <w:p/>
     <w:p>
       <w:pPr>
+        <w:pStyle w:val="Ttulo"/>
         <w:jc w:val="center"/>
         <w:rPr>
           <w:rFonts w:ascii="Arial" w:hAnsi="Arial" w:cs="Arial"/>
           <w:b/>
           <w:bCs/>
-          <w:sz w:val="24"/>
-          <w:szCs w:val="24"/>
           <w:u w:val="single"/>
         </w:rPr>
       </w:pPr>
@@ -100,8 +99,6 @@
           <w:rFonts w:ascii="Arial" w:hAnsi="Arial" w:cs="Arial"/>
           <w:b/>
           <w:bCs/>
-          <w:sz w:val="24"/>
-          <w:szCs w:val="24"/>
           <w:u w:val="single"/>
         </w:rPr>
         <w:t>Actividad 2</w:t>
@@ -118,12 +115,11 @@
     </w:p>
     <w:p>
       <w:pPr>
+        <w:pStyle w:val="Ttulo1"/>
         <w:rPr>
           <w:rFonts w:ascii="Arial" w:hAnsi="Arial" w:cs="Arial"/>
           <w:b/>
           <w:bCs/>
-          <w:sz w:val="24"/>
-          <w:szCs w:val="24"/>
         </w:rPr>
       </w:pPr>
       <w:r>
@@ -131,10 +127,37 @@
           <w:rFonts w:ascii="Arial" w:hAnsi="Arial" w:cs="Arial"/>
           <w:b/>
           <w:bCs/>
-          <w:sz w:val="24"/>
-          <w:szCs w:val="24"/>
         </w:rPr>
         <w:t>XML DOM</w:t>
+      </w:r>
+    </w:p>
+    <w:p>
+      <w:pPr>
+        <w:rPr>
+          <w:rFonts w:ascii="Arial" w:hAnsi="Arial" w:cs="Arial"/>
+          <w:b/>
+          <w:bCs/>
+          <w:sz w:val="24"/>
+          <w:szCs w:val="24"/>
+        </w:rPr>
+      </w:pPr>
+    </w:p>
+    <w:p>
+      <w:pPr>
+        <w:pStyle w:val="Ttulo2"/>
+        <w:rPr>
+          <w:rFonts w:ascii="Arial" w:hAnsi="Arial" w:cs="Arial"/>
+          <w:b/>
+          <w:bCs/>
+        </w:rPr>
+      </w:pPr>
+      <w:r>
+        <w:rPr>
+          <w:rFonts w:ascii="Arial" w:hAnsi="Arial" w:cs="Arial"/>
+          <w:b/>
+          <w:bCs/>
+        </w:rPr>
+        <w:t>¿Qué es XML DOM?</w:t>
       </w:r>
     </w:p>
     <w:p>
@@ -205,6 +228,15 @@
           <w:szCs w:val="24"/>
         </w:rPr>
       </w:pPr>
+    </w:p>
+    <w:p>
+      <w:pPr>
+        <w:rPr>
+          <w:rFonts w:ascii="Arial" w:hAnsi="Arial" w:cs="Arial"/>
+          <w:sz w:val="24"/>
+          <w:szCs w:val="24"/>
+        </w:rPr>
+      </w:pPr>
       <w:r>
         <w:rPr>
           <w:rFonts w:ascii="Arial" w:hAnsi="Arial" w:cs="Arial"/>
@@ -230,6 +262,15 @@
           <w:szCs w:val="24"/>
         </w:rPr>
       </w:pPr>
+    </w:p>
+    <w:p>
+      <w:pPr>
+        <w:rPr>
+          <w:rFonts w:ascii="Arial" w:hAnsi="Arial" w:cs="Arial"/>
+          <w:sz w:val="24"/>
+          <w:szCs w:val="24"/>
+        </w:rPr>
+      </w:pPr>
       <w:r>
         <w:rPr>
           <w:rFonts w:ascii="Arial" w:hAnsi="Arial" w:cs="Arial"/>
@@ -250,26 +291,99 @@
     </w:p>
     <w:p>
       <w:pPr>
+        <w:rPr>
+          <w:rFonts w:ascii="Arial" w:hAnsi="Arial" w:cs="Arial"/>
+          <w:sz w:val="24"/>
+          <w:szCs w:val="24"/>
+        </w:rPr>
+      </w:pPr>
+      <w:r>
+        <w:rPr>
+          <w:rFonts w:ascii="Arial" w:hAnsi="Arial" w:cs="Arial"/>
+          <w:sz w:val="24"/>
+          <w:szCs w:val="24"/>
+        </w:rPr>
+        <w:t>Ejemplo de un XML DOM</w:t>
+      </w:r>
+    </w:p>
+    <w:p>
+      <w:pPr>
+        <w:rPr>
+          <w:rFonts w:ascii="Arial" w:hAnsi="Arial" w:cs="Arial"/>
+          <w:sz w:val="24"/>
+          <w:szCs w:val="24"/>
+        </w:rPr>
+      </w:pPr>
+      <w:r>
+        <w:rPr>
+          <w:noProof/>
+        </w:rPr>
+        <w:lastRenderedPageBreak/>
+        <w:drawing>
+          <wp:inline distT="0" distB="0" distL="0" distR="0" wp14:anchorId="7CA839E6" wp14:editId="219EF161">
+            <wp:extent cx="5612130" cy="4933315"/>
+            <wp:effectExtent l="0" t="0" r="7620" b="635"/>
+            <wp:docPr id="1" name="Imagen 1"/>
+            <wp:cNvGraphicFramePr>
+              <a:graphicFrameLocks xmlns:a="http://schemas.openxmlformats.org/drawingml/2006/main" noChangeAspect="1"/>
+            </wp:cNvGraphicFramePr>
+            <a:graphic xmlns:a="http://schemas.openxmlformats.org/drawingml/2006/main">
+              <a:graphicData uri="http://schemas.openxmlformats.org/drawingml/2006/picture">
+                <pic:pic xmlns:pic="http://schemas.openxmlformats.org/drawingml/2006/picture">
+                  <pic:nvPicPr>
+                    <pic:cNvPr id="1" name=""/>
+                    <pic:cNvPicPr/>
+                  </pic:nvPicPr>
+                  <pic:blipFill>
+                    <a:blip r:embed="rId4"/>
+                    <a:stretch>
+                      <a:fillRect/>
+                    </a:stretch>
+                  </pic:blipFill>
+                  <pic:spPr>
+                    <a:xfrm>
+                      <a:off x="0" y="0"/>
+                      <a:ext cx="5612130" cy="4933315"/>
+                    </a:xfrm>
+                    <a:prstGeom prst="rect">
+                      <a:avLst/>
+                    </a:prstGeom>
+                  </pic:spPr>
+                </pic:pic>
+              </a:graphicData>
+            </a:graphic>
+          </wp:inline>
+        </w:drawing>
+      </w:r>
+    </w:p>
+    <w:p>
+      <w:pPr>
+        <w:rPr>
+          <w:rFonts w:ascii="Arial" w:hAnsi="Arial" w:cs="Arial"/>
+          <w:sz w:val="24"/>
+          <w:szCs w:val="24"/>
+        </w:rPr>
+      </w:pPr>
+    </w:p>
+    <w:p>
+      <w:pPr>
+        <w:pStyle w:val="Ttulo1"/>
         <w:rPr>
           <w:rFonts w:ascii="Arial" w:hAnsi="Arial" w:cs="Arial"/>
           <w:b/>
           <w:bCs/>
-          <w:sz w:val="24"/>
-          <w:szCs w:val="24"/>
-          <w:lang w:val="en-US"/>
-        </w:rPr>
-      </w:pPr>
+        </w:rPr>
+      </w:pPr>
+      <w:proofErr w:type="spellStart"/>
       <w:r>
         <w:rPr>
           <w:rFonts w:ascii="Arial" w:hAnsi="Arial" w:cs="Arial"/>
           <w:b/>
           <w:bCs/>
-          <w:sz w:val="24"/>
-          <w:szCs w:val="24"/>
-          <w:lang w:val="en-US"/>
         </w:rPr>
         <w:t>XPath</w:t>
       </w:r>
+      <w:proofErr w:type="spellEnd"/>
     </w:p>
     <w:p>
       <w:pPr>
@@ -279,17 +393,15 @@
           <w:bCs/>
           <w:sz w:val="24"/>
           <w:szCs w:val="24"/>
-          <w:lang w:val="en-US"/>
-        </w:rPr>
-      </w:pPr>
-    </w:p>
-    <w:p>
-      <w:pPr>
-        <w:rPr>
-          <w:rFonts w:ascii="Arial" w:hAnsi="Arial" w:cs="Arial"/>
-          <w:sz w:val="24"/>
-          <w:szCs w:val="24"/>
-          <w:lang w:val="en-US"/>
+        </w:rPr>
+      </w:pPr>
+    </w:p>
+    <w:p>
+      <w:pPr>
+        <w:rPr>
+          <w:rFonts w:ascii="Arial" w:hAnsi="Arial" w:cs="Arial"/>
+          <w:sz w:val="24"/>
+          <w:szCs w:val="24"/>
         </w:rPr>
       </w:pPr>
     </w:p>
@@ -703,6 +815,49 @@
     <w:qFormat/>
     <w:rsid w:val="00DF2762"/>
   </w:style>
+  <w:style w:type="paragraph" w:styleId="Ttulo1">
+    <w:name w:val="heading 1"/>
+    <w:basedOn w:val="Normal"/>
+    <w:next w:val="Normal"/>
+    <w:link w:val="Ttulo1Car"/>
+    <w:uiPriority w:val="9"/>
+    <w:qFormat/>
+    <w:rsid w:val="009E0217"/>
+    <w:pPr>
+      <w:keepNext/>
+      <w:keepLines/>
+      <w:spacing w:before="240" w:after="0"/>
+      <w:outlineLvl w:val="0"/>
+    </w:pPr>
+    <w:rPr>
+      <w:rFonts w:asciiTheme="majorHAnsi" w:eastAsiaTheme="majorEastAsia" w:hAnsiTheme="majorHAnsi" w:cstheme="majorBidi"/>
+      <w:color w:val="2F5496" w:themeColor="accent1" w:themeShade="BF"/>
+      <w:sz w:val="32"/>
+      <w:szCs w:val="32"/>
+    </w:rPr>
+  </w:style>
+  <w:style w:type="paragraph" w:styleId="Ttulo2">
+    <w:name w:val="heading 2"/>
+    <w:basedOn w:val="Normal"/>
+    <w:next w:val="Normal"/>
+    <w:link w:val="Ttulo2Car"/>
+    <w:uiPriority w:val="9"/>
+    <w:unhideWhenUsed/>
+    <w:qFormat/>
+    <w:rsid w:val="009E0217"/>
+    <w:pPr>
+      <w:keepNext/>
+      <w:keepLines/>
+      <w:spacing w:before="40" w:after="0"/>
+      <w:outlineLvl w:val="1"/>
+    </w:pPr>
+    <w:rPr>
+      <w:rFonts w:asciiTheme="majorHAnsi" w:eastAsiaTheme="majorEastAsia" w:hAnsiTheme="majorHAnsi" w:cstheme="majorBidi"/>
+      <w:color w:val="2F5496" w:themeColor="accent1" w:themeShade="BF"/>
+      <w:sz w:val="26"/>
+      <w:szCs w:val="26"/>
+    </w:rPr>
+  </w:style>
   <w:style w:type="character" w:default="1" w:styleId="Fuentedeprrafopredeter">
     <w:name w:val="Default Paragraph Font"/>
     <w:uiPriority w:val="1"/>
@@ -729,6 +884,66 @@
     <w:uiPriority w:val="99"/>
     <w:semiHidden/>
     <w:unhideWhenUsed/>
+  </w:style>
+  <w:style w:type="paragraph" w:styleId="Ttulo">
+    <w:name w:val="Title"/>
+    <w:basedOn w:val="Normal"/>
+    <w:next w:val="Normal"/>
+    <w:link w:val="TtuloCar"/>
+    <w:uiPriority w:val="10"/>
+    <w:qFormat/>
+    <w:rsid w:val="009E0217"/>
+    <w:pPr>
+      <w:spacing w:after="0" w:line="240" w:lineRule="auto"/>
+      <w:contextualSpacing/>
+    </w:pPr>
+    <w:rPr>
+      <w:rFonts w:asciiTheme="majorHAnsi" w:eastAsiaTheme="majorEastAsia" w:hAnsiTheme="majorHAnsi" w:cstheme="majorBidi"/>
+      <w:spacing w:val="-10"/>
+      <w:kern w:val="28"/>
+      <w:sz w:val="56"/>
+      <w:szCs w:val="56"/>
+    </w:rPr>
+  </w:style>
+  <w:style w:type="character" w:customStyle="1" w:styleId="TtuloCar">
+    <w:name w:val="Título Car"/>
+    <w:basedOn w:val="Fuentedeprrafopredeter"/>
+    <w:link w:val="Ttulo"/>
+    <w:uiPriority w:val="10"/>
+    <w:rsid w:val="009E0217"/>
+    <w:rPr>
+      <w:rFonts w:asciiTheme="majorHAnsi" w:eastAsiaTheme="majorEastAsia" w:hAnsiTheme="majorHAnsi" w:cstheme="majorBidi"/>
+      <w:spacing w:val="-10"/>
+      <w:kern w:val="28"/>
+      <w:sz w:val="56"/>
+      <w:szCs w:val="56"/>
+    </w:rPr>
+  </w:style>
+  <w:style w:type="character" w:customStyle="1" w:styleId="Ttulo1Car">
+    <w:name w:val="Título 1 Car"/>
+    <w:basedOn w:val="Fuentedeprrafopredeter"/>
+    <w:link w:val="Ttulo1"/>
+    <w:uiPriority w:val="9"/>
+    <w:rsid w:val="009E0217"/>
+    <w:rPr>
+      <w:rFonts w:asciiTheme="majorHAnsi" w:eastAsiaTheme="majorEastAsia" w:hAnsiTheme="majorHAnsi" w:cstheme="majorBidi"/>
+      <w:color w:val="2F5496" w:themeColor="accent1" w:themeShade="BF"/>
+      <w:sz w:val="32"/>
+      <w:szCs w:val="32"/>
+    </w:rPr>
+  </w:style>
+  <w:style w:type="character" w:customStyle="1" w:styleId="Ttulo2Car">
+    <w:name w:val="Título 2 Car"/>
+    <w:basedOn w:val="Fuentedeprrafopredeter"/>
+    <w:link w:val="Ttulo2"/>
+    <w:uiPriority w:val="9"/>
+    <w:rsid w:val="009E0217"/>
+    <w:rPr>
+      <w:rFonts w:asciiTheme="majorHAnsi" w:eastAsiaTheme="majorEastAsia" w:hAnsiTheme="majorHAnsi" w:cstheme="majorBidi"/>
+      <w:color w:val="2F5496" w:themeColor="accent1" w:themeShade="BF"/>
+      <w:sz w:val="26"/>
+      <w:szCs w:val="26"/>
+    </w:rPr>
   </w:style>
 </w:styles>
 </file>

--- a/Actividad2.docx
+++ b/Actividad2.docx
@@ -104,73 +104,650 @@
         <w:t>Actividad 2</w:t>
       </w:r>
     </w:p>
-    <w:p>
-      <w:pPr>
-        <w:rPr>
-          <w:rFonts w:ascii="Arial" w:hAnsi="Arial" w:cs="Arial"/>
-          <w:sz w:val="24"/>
-          <w:szCs w:val="24"/>
-        </w:rPr>
-      </w:pPr>
-    </w:p>
-    <w:p>
-      <w:pPr>
-        <w:pStyle w:val="Ttulo1"/>
-        <w:rPr>
-          <w:rFonts w:ascii="Arial" w:hAnsi="Arial" w:cs="Arial"/>
+    <w:p/>
+    <w:p/>
+    <w:p/>
+    <w:sdt>
+      <w:sdtPr>
+        <w:rPr>
+          <w:lang w:val="es-ES"/>
+        </w:rPr>
+        <w:id w:val="-1310019678"/>
+        <w:docPartObj>
+          <w:docPartGallery w:val="Table of Contents"/>
+          <w:docPartUnique/>
+        </w:docPartObj>
+      </w:sdtPr>
+      <w:sdtEndPr>
+        <w:rPr>
+          <w:rFonts w:asciiTheme="minorHAnsi" w:eastAsiaTheme="minorHAnsi" w:hAnsiTheme="minorHAnsi" w:cstheme="minorBidi"/>
           <w:b/>
           <w:bCs/>
-        </w:rPr>
-      </w:pPr>
-      <w:r>
+          <w:color w:val="auto"/>
+          <w:sz w:val="22"/>
+          <w:szCs w:val="22"/>
+          <w:lang w:eastAsia="en-US"/>
+        </w:rPr>
+      </w:sdtEndPr>
+      <w:sdtContent>
+        <w:p>
+          <w:pPr>
+            <w:pStyle w:val="TtuloTDC"/>
+          </w:pPr>
+          <w:r>
+            <w:rPr>
+              <w:lang w:val="es-ES"/>
+            </w:rPr>
+            <w:t>Índice</w:t>
+          </w:r>
+        </w:p>
+        <w:p>
+          <w:pPr>
+            <w:pStyle w:val="TDC1"/>
+            <w:tabs>
+              <w:tab w:val="right" w:leader="dot" w:pos="8828"/>
+            </w:tabs>
+            <w:rPr>
+              <w:rFonts w:cstheme="minorBidi"/>
+              <w:noProof/>
+            </w:rPr>
+          </w:pPr>
+          <w:r>
+            <w:fldChar w:fldCharType="begin"/>
+          </w:r>
+          <w:r>
+            <w:instrText xml:space="preserve"> TOC \o "1-3" \h \z \u </w:instrText>
+          </w:r>
+          <w:r>
+            <w:fldChar w:fldCharType="separate"/>
+          </w:r>
+          <w:hyperlink w:anchor="_Toc63547696" w:history="1">
+            <w:r>
+              <w:rPr>
+                <w:rStyle w:val="Hipervnculo"/>
+                <w:rFonts w:ascii="Arial" w:hAnsi="Arial" w:cs="Arial"/>
+                <w:b/>
+                <w:bCs/>
+                <w:noProof/>
+              </w:rPr>
+              <w:t>XML DOM</w:t>
+            </w:r>
+            <w:r>
+              <w:rPr>
+                <w:noProof/>
+                <w:webHidden/>
+              </w:rPr>
+              <w:tab/>
+            </w:r>
+            <w:r>
+              <w:rPr>
+                <w:noProof/>
+                <w:webHidden/>
+              </w:rPr>
+              <w:fldChar w:fldCharType="begin"/>
+            </w:r>
+            <w:r>
+              <w:rPr>
+                <w:noProof/>
+                <w:webHidden/>
+              </w:rPr>
+              <w:instrText xml:space="preserve"> PAGEREF _Toc63547696 \h </w:instrText>
+            </w:r>
+            <w:r>
+              <w:rPr>
+                <w:noProof/>
+                <w:webHidden/>
+              </w:rPr>
+            </w:r>
+            <w:r>
+              <w:rPr>
+                <w:noProof/>
+                <w:webHidden/>
+              </w:rPr>
+              <w:fldChar w:fldCharType="separate"/>
+            </w:r>
+            <w:r>
+              <w:rPr>
+                <w:noProof/>
+                <w:webHidden/>
+              </w:rPr>
+              <w:t>2</w:t>
+            </w:r>
+            <w:r>
+              <w:rPr>
+                <w:noProof/>
+                <w:webHidden/>
+              </w:rPr>
+              <w:fldChar w:fldCharType="end"/>
+            </w:r>
+          </w:hyperlink>
+        </w:p>
+        <w:p>
+          <w:pPr>
+            <w:pStyle w:val="TDC2"/>
+            <w:tabs>
+              <w:tab w:val="right" w:leader="dot" w:pos="8828"/>
+            </w:tabs>
+            <w:rPr>
+              <w:rFonts w:cstheme="minorBidi"/>
+              <w:noProof/>
+            </w:rPr>
+          </w:pPr>
+          <w:hyperlink w:anchor="_Toc63547697" w:history="1">
+            <w:r>
+              <w:rPr>
+                <w:rStyle w:val="Hipervnculo"/>
+                <w:rFonts w:ascii="Arial" w:hAnsi="Arial" w:cs="Arial"/>
+                <w:b/>
+                <w:bCs/>
+                <w:noProof/>
+              </w:rPr>
+              <w:t>¿Qué es XML DOM?</w:t>
+            </w:r>
+            <w:r>
+              <w:rPr>
+                <w:noProof/>
+                <w:webHidden/>
+              </w:rPr>
+              <w:tab/>
+            </w:r>
+            <w:r>
+              <w:rPr>
+                <w:noProof/>
+                <w:webHidden/>
+              </w:rPr>
+              <w:fldChar w:fldCharType="begin"/>
+            </w:r>
+            <w:r>
+              <w:rPr>
+                <w:noProof/>
+                <w:webHidden/>
+              </w:rPr>
+              <w:instrText xml:space="preserve"> PAGEREF _Toc63547697 \h </w:instrText>
+            </w:r>
+            <w:r>
+              <w:rPr>
+                <w:noProof/>
+                <w:webHidden/>
+              </w:rPr>
+            </w:r>
+            <w:r>
+              <w:rPr>
+                <w:noProof/>
+                <w:webHidden/>
+              </w:rPr>
+              <w:fldChar w:fldCharType="separate"/>
+            </w:r>
+            <w:r>
+              <w:rPr>
+                <w:noProof/>
+                <w:webHidden/>
+              </w:rPr>
+              <w:t>2</w:t>
+            </w:r>
+            <w:r>
+              <w:rPr>
+                <w:noProof/>
+                <w:webHidden/>
+              </w:rPr>
+              <w:fldChar w:fldCharType="end"/>
+            </w:r>
+          </w:hyperlink>
+        </w:p>
+        <w:p>
+          <w:pPr>
+            <w:pStyle w:val="TDC2"/>
+            <w:tabs>
+              <w:tab w:val="right" w:leader="dot" w:pos="8828"/>
+            </w:tabs>
+            <w:rPr>
+              <w:rFonts w:cstheme="minorBidi"/>
+              <w:noProof/>
+            </w:rPr>
+          </w:pPr>
+          <w:hyperlink w:anchor="_Toc63547698" w:history="1">
+            <w:r>
+              <w:rPr>
+                <w:rStyle w:val="Hipervnculo"/>
+                <w:rFonts w:ascii="Arial" w:hAnsi="Arial" w:cs="Arial"/>
+                <w:b/>
+                <w:bCs/>
+                <w:noProof/>
+              </w:rPr>
+              <w:t>Librería XML DOM en Python</w:t>
+            </w:r>
+            <w:r>
+              <w:rPr>
+                <w:noProof/>
+                <w:webHidden/>
+              </w:rPr>
+              <w:tab/>
+            </w:r>
+            <w:r>
+              <w:rPr>
+                <w:noProof/>
+                <w:webHidden/>
+              </w:rPr>
+              <w:fldChar w:fldCharType="begin"/>
+            </w:r>
+            <w:r>
+              <w:rPr>
+                <w:noProof/>
+                <w:webHidden/>
+              </w:rPr>
+              <w:instrText xml:space="preserve"> PAGEREF _Toc63547698 \h </w:instrText>
+            </w:r>
+            <w:r>
+              <w:rPr>
+                <w:noProof/>
+                <w:webHidden/>
+              </w:rPr>
+            </w:r>
+            <w:r>
+              <w:rPr>
+                <w:noProof/>
+                <w:webHidden/>
+              </w:rPr>
+              <w:fldChar w:fldCharType="separate"/>
+            </w:r>
+            <w:r>
+              <w:rPr>
+                <w:noProof/>
+                <w:webHidden/>
+              </w:rPr>
+              <w:t>3</w:t>
+            </w:r>
+            <w:r>
+              <w:rPr>
+                <w:noProof/>
+                <w:webHidden/>
+              </w:rPr>
+              <w:fldChar w:fldCharType="end"/>
+            </w:r>
+          </w:hyperlink>
+        </w:p>
+        <w:p>
+          <w:pPr>
+            <w:pStyle w:val="TDC1"/>
+            <w:tabs>
+              <w:tab w:val="right" w:leader="dot" w:pos="8828"/>
+            </w:tabs>
+            <w:rPr>
+              <w:rFonts w:cstheme="minorBidi"/>
+              <w:noProof/>
+            </w:rPr>
+          </w:pPr>
+          <w:hyperlink w:anchor="_Toc63547699" w:history="1">
+            <w:r>
+              <w:rPr>
+                <w:rStyle w:val="Hipervnculo"/>
+                <w:rFonts w:ascii="Arial" w:hAnsi="Arial" w:cs="Arial"/>
+                <w:b/>
+                <w:bCs/>
+                <w:noProof/>
+              </w:rPr>
+              <w:t>XPath</w:t>
+            </w:r>
+            <w:r>
+              <w:rPr>
+                <w:noProof/>
+                <w:webHidden/>
+              </w:rPr>
+              <w:tab/>
+            </w:r>
+            <w:r>
+              <w:rPr>
+                <w:noProof/>
+                <w:webHidden/>
+              </w:rPr>
+              <w:fldChar w:fldCharType="begin"/>
+            </w:r>
+            <w:r>
+              <w:rPr>
+                <w:noProof/>
+                <w:webHidden/>
+              </w:rPr>
+              <w:instrText xml:space="preserve"> PAGEREF _Toc63547699 \h </w:instrText>
+            </w:r>
+            <w:r>
+              <w:rPr>
+                <w:noProof/>
+                <w:webHidden/>
+              </w:rPr>
+            </w:r>
+            <w:r>
+              <w:rPr>
+                <w:noProof/>
+                <w:webHidden/>
+              </w:rPr>
+              <w:fldChar w:fldCharType="separate"/>
+            </w:r>
+            <w:r>
+              <w:rPr>
+                <w:noProof/>
+                <w:webHidden/>
+              </w:rPr>
+              <w:t>6</w:t>
+            </w:r>
+            <w:r>
+              <w:rPr>
+                <w:noProof/>
+                <w:webHidden/>
+              </w:rPr>
+              <w:fldChar w:fldCharType="end"/>
+            </w:r>
+          </w:hyperlink>
+        </w:p>
+        <w:p>
+          <w:pPr>
+            <w:pStyle w:val="TDC2"/>
+            <w:tabs>
+              <w:tab w:val="right" w:leader="dot" w:pos="8828"/>
+            </w:tabs>
+            <w:rPr>
+              <w:rFonts w:cstheme="minorBidi"/>
+              <w:noProof/>
+            </w:rPr>
+          </w:pPr>
+          <w:hyperlink w:anchor="_Toc63547700" w:history="1">
+            <w:r>
+              <w:rPr>
+                <w:rStyle w:val="Hipervnculo"/>
+                <w:rFonts w:ascii="Arial" w:hAnsi="Arial" w:cs="Arial"/>
+                <w:b/>
+                <w:bCs/>
+                <w:noProof/>
+              </w:rPr>
+              <w:t>¿Qué es XPath?</w:t>
+            </w:r>
+            <w:r>
+              <w:rPr>
+                <w:noProof/>
+                <w:webHidden/>
+              </w:rPr>
+              <w:tab/>
+            </w:r>
+            <w:r>
+              <w:rPr>
+                <w:noProof/>
+                <w:webHidden/>
+              </w:rPr>
+              <w:fldChar w:fldCharType="begin"/>
+            </w:r>
+            <w:r>
+              <w:rPr>
+                <w:noProof/>
+                <w:webHidden/>
+              </w:rPr>
+              <w:instrText xml:space="preserve"> PAGEREF _Toc63547700 \h </w:instrText>
+            </w:r>
+            <w:r>
+              <w:rPr>
+                <w:noProof/>
+                <w:webHidden/>
+              </w:rPr>
+            </w:r>
+            <w:r>
+              <w:rPr>
+                <w:noProof/>
+                <w:webHidden/>
+              </w:rPr>
+              <w:fldChar w:fldCharType="separate"/>
+            </w:r>
+            <w:r>
+              <w:rPr>
+                <w:noProof/>
+                <w:webHidden/>
+              </w:rPr>
+              <w:t>6</w:t>
+            </w:r>
+            <w:r>
+              <w:rPr>
+                <w:noProof/>
+                <w:webHidden/>
+              </w:rPr>
+              <w:fldChar w:fldCharType="end"/>
+            </w:r>
+          </w:hyperlink>
+        </w:p>
+        <w:p>
+          <w:pPr>
+            <w:pStyle w:val="TDC2"/>
+            <w:tabs>
+              <w:tab w:val="right" w:leader="dot" w:pos="8828"/>
+            </w:tabs>
+            <w:rPr>
+              <w:rFonts w:cstheme="minorBidi"/>
+              <w:noProof/>
+            </w:rPr>
+          </w:pPr>
+          <w:hyperlink w:anchor="_Toc63547701" w:history="1">
+            <w:r>
+              <w:rPr>
+                <w:rStyle w:val="Hipervnculo"/>
+                <w:rFonts w:ascii="Arial" w:hAnsi="Arial" w:cs="Arial"/>
+                <w:b/>
+                <w:bCs/>
+                <w:noProof/>
+              </w:rPr>
+              <w:t>Librería XPath en Python</w:t>
+            </w:r>
+            <w:r>
+              <w:rPr>
+                <w:noProof/>
+                <w:webHidden/>
+              </w:rPr>
+              <w:tab/>
+            </w:r>
+            <w:r>
+              <w:rPr>
+                <w:noProof/>
+                <w:webHidden/>
+              </w:rPr>
+              <w:fldChar w:fldCharType="begin"/>
+            </w:r>
+            <w:r>
+              <w:rPr>
+                <w:noProof/>
+                <w:webHidden/>
+              </w:rPr>
+              <w:instrText xml:space="preserve"> PAGEREF _Toc63547701 \h </w:instrText>
+            </w:r>
+            <w:r>
+              <w:rPr>
+                <w:noProof/>
+                <w:webHidden/>
+              </w:rPr>
+            </w:r>
+            <w:r>
+              <w:rPr>
+                <w:noProof/>
+                <w:webHidden/>
+              </w:rPr>
+              <w:fldChar w:fldCharType="separate"/>
+            </w:r>
+            <w:r>
+              <w:rPr>
+                <w:noProof/>
+                <w:webHidden/>
+              </w:rPr>
+              <w:t>6</w:t>
+            </w:r>
+            <w:r>
+              <w:rPr>
+                <w:noProof/>
+                <w:webHidden/>
+              </w:rPr>
+              <w:fldChar w:fldCharType="end"/>
+            </w:r>
+          </w:hyperlink>
+        </w:p>
+        <w:p>
+          <w:pPr>
+            <w:pStyle w:val="TDC1"/>
+            <w:tabs>
+              <w:tab w:val="right" w:leader="dot" w:pos="8828"/>
+            </w:tabs>
+            <w:rPr>
+              <w:rFonts w:cstheme="minorBidi"/>
+              <w:noProof/>
+            </w:rPr>
+          </w:pPr>
+          <w:hyperlink w:anchor="_Toc63547702" w:history="1">
+            <w:r>
+              <w:rPr>
+                <w:rStyle w:val="Hipervnculo"/>
+                <w:rFonts w:ascii="Arial" w:hAnsi="Arial" w:cs="Arial"/>
+                <w:b/>
+                <w:bCs/>
+                <w:noProof/>
+              </w:rPr>
+              <w:t>Bibliografía</w:t>
+            </w:r>
+            <w:r>
+              <w:rPr>
+                <w:noProof/>
+                <w:webHidden/>
+              </w:rPr>
+              <w:tab/>
+            </w:r>
+            <w:r>
+              <w:rPr>
+                <w:noProof/>
+                <w:webHidden/>
+              </w:rPr>
+              <w:fldChar w:fldCharType="begin"/>
+            </w:r>
+            <w:r>
+              <w:rPr>
+                <w:noProof/>
+                <w:webHidden/>
+              </w:rPr>
+              <w:instrText xml:space="preserve"> PAGEREF _Toc63547702 \h </w:instrText>
+            </w:r>
+            <w:r>
+              <w:rPr>
+                <w:noProof/>
+                <w:webHidden/>
+              </w:rPr>
+            </w:r>
+            <w:r>
+              <w:rPr>
+                <w:noProof/>
+                <w:webHidden/>
+              </w:rPr>
+              <w:fldChar w:fldCharType="separate"/>
+            </w:r>
+            <w:r>
+              <w:rPr>
+                <w:noProof/>
+                <w:webHidden/>
+              </w:rPr>
+              <w:t>8</w:t>
+            </w:r>
+            <w:r>
+              <w:rPr>
+                <w:noProof/>
+                <w:webHidden/>
+              </w:rPr>
+              <w:fldChar w:fldCharType="end"/>
+            </w:r>
+          </w:hyperlink>
+        </w:p>
+        <w:p>
+          <w:r>
+            <w:rPr>
+              <w:b/>
+              <w:bCs/>
+              <w:lang w:val="es-ES"/>
+            </w:rPr>
+            <w:fldChar w:fldCharType="end"/>
+          </w:r>
+        </w:p>
+      </w:sdtContent>
+    </w:sdt>
+    <w:p/>
+    <w:p/>
+    <w:p/>
+    <w:p/>
+    <w:p/>
+    <w:p/>
+    <w:p/>
+    <w:p/>
+    <w:p/>
+    <w:p>
+      <w:pPr>
+        <w:rPr>
+          <w:rFonts w:ascii="Arial" w:hAnsi="Arial" w:cs="Arial"/>
+          <w:sz w:val="24"/>
+          <w:szCs w:val="24"/>
+        </w:rPr>
+      </w:pPr>
+    </w:p>
+    <w:p>
+      <w:pPr>
+        <w:pStyle w:val="Ttulo1"/>
         <w:rPr>
           <w:rFonts w:ascii="Arial" w:hAnsi="Arial" w:cs="Arial"/>
           <w:b/>
           <w:bCs/>
         </w:rPr>
-        <w:t>XML DOM</w:t>
-      </w:r>
-    </w:p>
-    <w:p>
-      <w:pPr>
+      </w:pPr>
+      <w:bookmarkStart w:id="0" w:name="_Toc63547696"/>
+      <w:r>
         <w:rPr>
           <w:rFonts w:ascii="Arial" w:hAnsi="Arial" w:cs="Arial"/>
           <w:b/>
           <w:bCs/>
-          <w:sz w:val="24"/>
-          <w:szCs w:val="24"/>
-        </w:rPr>
-      </w:pPr>
-    </w:p>
-    <w:p>
-      <w:pPr>
-        <w:pStyle w:val="Ttulo2"/>
+        </w:rPr>
+        <w:lastRenderedPageBreak/>
+        <w:t>XML DOM</w:t>
+      </w:r>
+      <w:bookmarkEnd w:id="0"/>
+    </w:p>
+    <w:p>
+      <w:pPr>
         <w:rPr>
           <w:rFonts w:ascii="Arial" w:hAnsi="Arial" w:cs="Arial"/>
           <w:b/>
           <w:bCs/>
-        </w:rPr>
-      </w:pPr>
-      <w:r>
+          <w:sz w:val="24"/>
+          <w:szCs w:val="24"/>
+        </w:rPr>
+      </w:pPr>
+    </w:p>
+    <w:p>
+      <w:pPr>
+        <w:pStyle w:val="Ttulo2"/>
         <w:rPr>
           <w:rFonts w:ascii="Arial" w:hAnsi="Arial" w:cs="Arial"/>
           <w:b/>
           <w:bCs/>
         </w:rPr>
+      </w:pPr>
+      <w:bookmarkStart w:id="1" w:name="_Toc63547697"/>
+      <w:r>
+        <w:rPr>
+          <w:rFonts w:ascii="Arial" w:hAnsi="Arial" w:cs="Arial"/>
+          <w:b/>
+          <w:bCs/>
+        </w:rPr>
         <w:t>¿Qué es XML DOM?</w:t>
       </w:r>
-    </w:p>
-    <w:p>
-      <w:pPr>
-        <w:rPr>
-          <w:rFonts w:ascii="Arial" w:hAnsi="Arial" w:cs="Arial"/>
-          <w:sz w:val="24"/>
-          <w:szCs w:val="24"/>
-        </w:rPr>
-      </w:pPr>
-    </w:p>
-    <w:p>
-      <w:pPr>
+      <w:bookmarkEnd w:id="1"/>
+    </w:p>
+    <w:p>
+      <w:pPr>
+        <w:rPr>
+          <w:rFonts w:ascii="Arial" w:hAnsi="Arial" w:cs="Arial"/>
+          <w:sz w:val="24"/>
+          <w:szCs w:val="24"/>
+        </w:rPr>
+      </w:pPr>
+    </w:p>
+    <w:p>
+      <w:pPr>
+        <w:jc w:val="both"/>
         <w:rPr>
           <w:rFonts w:ascii="Arial" w:hAnsi="Arial" w:cs="Arial"/>
           <w:sz w:val="24"/>
@@ -222,15 +799,17 @@
     </w:p>
     <w:p>
       <w:pPr>
-        <w:rPr>
-          <w:rFonts w:ascii="Arial" w:hAnsi="Arial" w:cs="Arial"/>
-          <w:sz w:val="24"/>
-          <w:szCs w:val="24"/>
-        </w:rPr>
-      </w:pPr>
-    </w:p>
-    <w:p>
-      <w:pPr>
+        <w:jc w:val="both"/>
+        <w:rPr>
+          <w:rFonts w:ascii="Arial" w:hAnsi="Arial" w:cs="Arial"/>
+          <w:sz w:val="24"/>
+          <w:szCs w:val="24"/>
+        </w:rPr>
+      </w:pPr>
+    </w:p>
+    <w:p>
+      <w:pPr>
+        <w:jc w:val="both"/>
         <w:rPr>
           <w:rFonts w:ascii="Arial" w:hAnsi="Arial" w:cs="Arial"/>
           <w:sz w:val="24"/>
@@ -256,29 +835,152 @@
     </w:p>
     <w:p>
       <w:pPr>
-        <w:rPr>
-          <w:rFonts w:ascii="Arial" w:hAnsi="Arial" w:cs="Arial"/>
-          <w:sz w:val="24"/>
-          <w:szCs w:val="24"/>
-        </w:rPr>
-      </w:pPr>
-    </w:p>
-    <w:p>
-      <w:pPr>
-        <w:rPr>
-          <w:rFonts w:ascii="Arial" w:hAnsi="Arial" w:cs="Arial"/>
-          <w:sz w:val="24"/>
-          <w:szCs w:val="24"/>
-        </w:rPr>
-      </w:pPr>
-      <w:r>
-        <w:rPr>
-          <w:rFonts w:ascii="Arial" w:hAnsi="Arial" w:cs="Arial"/>
-          <w:sz w:val="24"/>
-          <w:szCs w:val="24"/>
-        </w:rPr>
-        <w:t>Un documento XML está formado a partir de varios nodos que contienen información organizada jerárquicamente, y con DOM lo que se hace es describir esos nodos y las relaciones entre ellos. XML DOM como tal, proporciona una API para que los desarrolladores puedan agregar, editar, mover o eliminar nodos específicos con el fin de crear una aplicación.</w:t>
-      </w:r>
+        <w:jc w:val="both"/>
+        <w:rPr>
+          <w:rFonts w:ascii="Arial" w:hAnsi="Arial" w:cs="Arial"/>
+          <w:sz w:val="24"/>
+          <w:szCs w:val="24"/>
+        </w:rPr>
+      </w:pPr>
+    </w:p>
+    <w:p>
+      <w:pPr>
+        <w:jc w:val="both"/>
+        <w:rPr>
+          <w:rFonts w:ascii="Arial" w:hAnsi="Arial" w:cs="Arial"/>
+          <w:sz w:val="24"/>
+          <w:szCs w:val="24"/>
+        </w:rPr>
+      </w:pPr>
+      <w:r>
+        <w:rPr>
+          <w:rFonts w:ascii="Arial" w:hAnsi="Arial" w:cs="Arial"/>
+          <w:sz w:val="24"/>
+          <w:szCs w:val="24"/>
+        </w:rPr>
+        <w:t>Un documento XML está formado a partir de varios nodos que contienen información organizada jerárquicamente</w:t>
+      </w:r>
+      <w:r>
+        <w:rPr>
+          <w:rFonts w:ascii="Arial" w:hAnsi="Arial" w:cs="Arial"/>
+          <w:sz w:val="24"/>
+          <w:szCs w:val="24"/>
+        </w:rPr>
+        <w:t xml:space="preserve"> en forma de árbol</w:t>
+      </w:r>
+      <w:r>
+        <w:rPr>
+          <w:rFonts w:ascii="Arial" w:hAnsi="Arial" w:cs="Arial"/>
+          <w:sz w:val="24"/>
+          <w:szCs w:val="24"/>
+        </w:rPr>
+        <w:t>, y con DOM lo que se hace es describir esos nodos y las relaciones entre ellos. XML DOM como tal, proporciona una API para que los desarrolladores puedan agregar, editar, mover o eliminar nodos específicos con el fin de crear una aplicación.</w:t>
+      </w:r>
+    </w:p>
+    <w:p>
+      <w:pPr>
+        <w:jc w:val="both"/>
+        <w:rPr>
+          <w:rFonts w:ascii="Arial" w:hAnsi="Arial" w:cs="Arial"/>
+          <w:sz w:val="24"/>
+          <w:szCs w:val="24"/>
+        </w:rPr>
+      </w:pPr>
+    </w:p>
+    <w:p>
+      <w:pPr>
+        <w:jc w:val="both"/>
+        <w:rPr>
+          <w:rFonts w:ascii="Arial" w:hAnsi="Arial" w:cs="Arial"/>
+          <w:color w:val="0D0D0D" w:themeColor="text1" w:themeTint="F2"/>
+          <w:sz w:val="24"/>
+          <w:szCs w:val="24"/>
+        </w:rPr>
+      </w:pPr>
+      <w:r>
+        <w:rPr>
+          <w:rFonts w:ascii="Arial" w:hAnsi="Arial" w:cs="Arial"/>
+          <w:color w:val="0D0D0D" w:themeColor="text1" w:themeTint="F2"/>
+          <w:sz w:val="24"/>
+          <w:szCs w:val="24"/>
+        </w:rPr>
+        <w:t>“</w:t>
+      </w:r>
+      <w:r>
+        <w:rPr>
+          <w:rFonts w:ascii="Arial" w:hAnsi="Arial" w:cs="Arial"/>
+          <w:color w:val="0D0D0D" w:themeColor="text1" w:themeTint="F2"/>
+          <w:sz w:val="24"/>
+          <w:szCs w:val="24"/>
+          <w:shd w:val="clear" w:color="auto" w:fill="FFFFFF"/>
+        </w:rPr>
+        <w:t>El DOM es una representación de árbol estándar para datos XML</w:t>
+      </w:r>
+      <w:r>
+        <w:rPr>
+          <w:rFonts w:ascii="Arial" w:hAnsi="Arial" w:cs="Arial"/>
+          <w:color w:val="0D0D0D" w:themeColor="text1" w:themeTint="F2"/>
+          <w:sz w:val="24"/>
+          <w:szCs w:val="24"/>
+        </w:rPr>
+        <w:t>”</w:t>
+      </w:r>
+      <w:r>
+        <w:rPr>
+          <w:rFonts w:ascii="Arial" w:hAnsi="Arial" w:cs="Arial"/>
+          <w:color w:val="0D0D0D" w:themeColor="text1" w:themeTint="F2"/>
+          <w:sz w:val="24"/>
+          <w:szCs w:val="24"/>
+        </w:rPr>
+        <w:t xml:space="preserve"> (</w:t>
+      </w:r>
+      <w:r>
+        <w:rPr>
+          <w:rFonts w:ascii="Arial" w:hAnsi="Arial" w:cs="Arial"/>
+          <w:i/>
+          <w:iCs/>
+          <w:color w:val="0D0D0D" w:themeColor="text1" w:themeTint="F2"/>
+          <w:sz w:val="24"/>
+          <w:szCs w:val="24"/>
+        </w:rPr>
+        <w:t>Python.org</w:t>
+      </w:r>
+      <w:r>
+        <w:rPr>
+          <w:rFonts w:ascii="Arial" w:hAnsi="Arial" w:cs="Arial"/>
+          <w:color w:val="0D0D0D" w:themeColor="text1" w:themeTint="F2"/>
+          <w:sz w:val="24"/>
+          <w:szCs w:val="24"/>
+        </w:rPr>
+        <w:t>)</w:t>
+      </w:r>
+    </w:p>
+    <w:p>
+      <w:pPr>
+        <w:rPr>
+          <w:rFonts w:ascii="Arial" w:hAnsi="Arial" w:cs="Arial"/>
+          <w:sz w:val="24"/>
+          <w:szCs w:val="24"/>
+        </w:rPr>
+      </w:pPr>
+    </w:p>
+    <w:p>
+      <w:pPr>
+        <w:rPr>
+          <w:rFonts w:ascii="Arial" w:hAnsi="Arial" w:cs="Arial"/>
+          <w:sz w:val="24"/>
+          <w:szCs w:val="24"/>
+        </w:rPr>
+      </w:pPr>
+    </w:p>
+    <w:p>
+      <w:pPr>
+        <w:rPr>
+          <w:rFonts w:ascii="Arial" w:hAnsi="Arial" w:cs="Arial"/>
+          <w:sz w:val="24"/>
+          <w:szCs w:val="24"/>
+        </w:rPr>
+      </w:pPr>
     </w:p>
     <w:p>
       <w:pPr>
@@ -335,7 +1037,7 @@
                     <pic:cNvPicPr/>
                   </pic:nvPicPr>
                   <pic:blipFill>
-                    <a:blip r:embed="rId4"/>
+                    <a:blip r:embed="rId6"/>
                     <a:stretch>
                       <a:fillRect/>
                     </a:stretch>
@@ -358,52 +1060,2293 @@
     </w:p>
     <w:p>
       <w:pPr>
-        <w:rPr>
-          <w:rFonts w:ascii="Arial" w:hAnsi="Arial" w:cs="Arial"/>
-          <w:sz w:val="24"/>
-          <w:szCs w:val="24"/>
-        </w:rPr>
-      </w:pPr>
-    </w:p>
-    <w:p>
-      <w:pPr>
-        <w:pStyle w:val="Ttulo1"/>
+        <w:jc w:val="center"/>
+        <w:rPr>
+          <w:rFonts w:ascii="Arial" w:hAnsi="Arial" w:cs="Arial"/>
+          <w:sz w:val="24"/>
+          <w:szCs w:val="24"/>
+        </w:rPr>
+      </w:pPr>
+      <w:r>
+        <w:rPr>
+          <w:rFonts w:ascii="Arial" w:hAnsi="Arial" w:cs="Arial"/>
+          <w:sz w:val="24"/>
+          <w:szCs w:val="24"/>
+        </w:rPr>
+        <w:t>Imagen 1. Ejemplo uno de XML DOM (Fuente: propia)</w:t>
+      </w:r>
+    </w:p>
+    <w:p>
+      <w:pPr>
+        <w:rPr>
+          <w:rFonts w:ascii="Arial" w:hAnsi="Arial" w:cs="Arial"/>
+          <w:sz w:val="24"/>
+          <w:szCs w:val="24"/>
+        </w:rPr>
+      </w:pPr>
+    </w:p>
+    <w:p>
+      <w:pPr>
+        <w:pStyle w:val="Ttulo2"/>
         <w:rPr>
           <w:rFonts w:ascii="Arial" w:hAnsi="Arial" w:cs="Arial"/>
           <w:b/>
           <w:bCs/>
         </w:rPr>
       </w:pPr>
-      <w:proofErr w:type="spellStart"/>
+      <w:bookmarkStart w:id="2" w:name="_Toc63547698"/>
       <w:r>
         <w:rPr>
           <w:rFonts w:ascii="Arial" w:hAnsi="Arial" w:cs="Arial"/>
           <w:b/>
           <w:bCs/>
         </w:rPr>
-        <w:t>XPath</w:t>
+        <w:t>Librería XML DOM en Python</w:t>
+      </w:r>
+      <w:bookmarkEnd w:id="2"/>
+    </w:p>
+    <w:p/>
+    <w:p>
+      <w:pPr>
+        <w:jc w:val="both"/>
+        <w:rPr>
+          <w:rFonts w:ascii="Arial" w:hAnsi="Arial" w:cs="Arial"/>
+          <w:color w:val="0D0D0D" w:themeColor="text1" w:themeTint="F2"/>
+          <w:sz w:val="24"/>
+          <w:szCs w:val="24"/>
+        </w:rPr>
+      </w:pPr>
+      <w:r>
+        <w:rPr>
+          <w:rFonts w:ascii="Arial" w:hAnsi="Arial" w:cs="Arial"/>
+          <w:sz w:val="24"/>
+          <w:szCs w:val="24"/>
+        </w:rPr>
+        <w:t>La librería</w:t>
+      </w:r>
+      <w:r>
+        <w:rPr>
+          <w:rFonts w:ascii="Arial" w:hAnsi="Arial" w:cs="Arial"/>
+          <w:sz w:val="24"/>
+          <w:szCs w:val="24"/>
+        </w:rPr>
+        <w:t xml:space="preserve"> para XML DOM en Python es llamada </w:t>
+      </w:r>
+      <w:proofErr w:type="spellStart"/>
+      <w:proofErr w:type="gramStart"/>
+      <w:r>
+        <w:rPr>
+          <w:rFonts w:ascii="Arial" w:hAnsi="Arial" w:cs="Arial"/>
+          <w:i/>
+          <w:iCs/>
+          <w:color w:val="0070C0"/>
+          <w:sz w:val="24"/>
+          <w:szCs w:val="24"/>
+        </w:rPr>
+        <w:t>xml.dom.minidom</w:t>
       </w:r>
       <w:proofErr w:type="spellEnd"/>
-    </w:p>
-    <w:p>
-      <w:pPr>
+      <w:proofErr w:type="gramEnd"/>
+      <w:r>
+        <w:rPr>
+          <w:rFonts w:ascii="Arial" w:hAnsi="Arial" w:cs="Arial"/>
+          <w:color w:val="0D0D0D" w:themeColor="text1" w:themeTint="F2"/>
+          <w:sz w:val="24"/>
+          <w:szCs w:val="24"/>
+        </w:rPr>
+        <w:t xml:space="preserve"> y es la implementación mínima de la interfaz DOM, y que utiliza una API similar a la de otros lenguajes. Esta librería es una implementación completa del DOM, pero significativamente más pequeña. </w:t>
+      </w:r>
+    </w:p>
+    <w:p>
+      <w:pPr>
+        <w:rPr>
+          <w:rFonts w:ascii="Arial" w:hAnsi="Arial" w:cs="Arial"/>
+          <w:color w:val="0D0D0D" w:themeColor="text1" w:themeTint="F2"/>
+          <w:sz w:val="24"/>
+          <w:szCs w:val="24"/>
+        </w:rPr>
+      </w:pPr>
+    </w:p>
+    <w:p>
+      <w:pPr>
+        <w:rPr>
+          <w:rFonts w:ascii="Arial" w:hAnsi="Arial" w:cs="Arial"/>
+          <w:color w:val="0D0D0D" w:themeColor="text1" w:themeTint="F2"/>
+          <w:sz w:val="24"/>
+          <w:szCs w:val="24"/>
+        </w:rPr>
+      </w:pPr>
+    </w:p>
+    <w:p>
+      <w:pPr>
+        <w:rPr>
+          <w:rFonts w:ascii="Arial" w:hAnsi="Arial" w:cs="Arial"/>
+          <w:color w:val="0D0D0D" w:themeColor="text1" w:themeTint="F2"/>
+          <w:sz w:val="24"/>
+          <w:szCs w:val="24"/>
+        </w:rPr>
+      </w:pPr>
+    </w:p>
+    <w:p>
+      <w:pPr>
+        <w:rPr>
+          <w:rFonts w:ascii="Arial" w:hAnsi="Arial" w:cs="Arial"/>
+          <w:color w:val="0D0D0D" w:themeColor="text1" w:themeTint="F2"/>
+          <w:sz w:val="24"/>
+          <w:szCs w:val="24"/>
+        </w:rPr>
+      </w:pPr>
+      <w:r>
+        <w:rPr>
+          <w:rFonts w:ascii="Arial" w:hAnsi="Arial" w:cs="Arial"/>
+          <w:color w:val="0D0D0D" w:themeColor="text1" w:themeTint="F2"/>
+          <w:sz w:val="24"/>
+          <w:szCs w:val="24"/>
+        </w:rPr>
+        <w:t xml:space="preserve">Ejemplo de cómo usar la librería </w:t>
+      </w:r>
+      <w:proofErr w:type="gramStart"/>
+      <w:r>
+        <w:rPr>
+          <w:rFonts w:ascii="Arial" w:hAnsi="Arial" w:cs="Arial"/>
+          <w:i/>
+          <w:iCs/>
+          <w:color w:val="002060"/>
+          <w:sz w:val="24"/>
+          <w:szCs w:val="24"/>
+        </w:rPr>
+        <w:t>dom.minidom</w:t>
+      </w:r>
+      <w:proofErr w:type="gramEnd"/>
+    </w:p>
+    <w:p>
+      <w:pPr>
+        <w:rPr>
+          <w:rFonts w:ascii="Arial" w:hAnsi="Arial" w:cs="Arial"/>
+          <w:color w:val="0D0D0D" w:themeColor="text1" w:themeTint="F2"/>
+          <w:sz w:val="24"/>
+          <w:szCs w:val="24"/>
+        </w:rPr>
+      </w:pPr>
+      <w:r>
+        <w:rPr>
+          <w:noProof/>
+        </w:rPr>
+        <w:lastRenderedPageBreak/>
+        <w:drawing>
+          <wp:inline distT="0" distB="0" distL="0" distR="0" wp14:anchorId="22AA7199" wp14:editId="24DBC8AE">
+            <wp:extent cx="5612130" cy="1426845"/>
+            <wp:effectExtent l="0" t="0" r="7620" b="1905"/>
+            <wp:docPr id="2" name="Imagen 2"/>
+            <wp:cNvGraphicFramePr>
+              <a:graphicFrameLocks xmlns:a="http://schemas.openxmlformats.org/drawingml/2006/main" noChangeAspect="1"/>
+            </wp:cNvGraphicFramePr>
+            <a:graphic xmlns:a="http://schemas.openxmlformats.org/drawingml/2006/main">
+              <a:graphicData uri="http://schemas.openxmlformats.org/drawingml/2006/picture">
+                <pic:pic xmlns:pic="http://schemas.openxmlformats.org/drawingml/2006/picture">
+                  <pic:nvPicPr>
+                    <pic:cNvPr id="1" name=""/>
+                    <pic:cNvPicPr/>
+                  </pic:nvPicPr>
+                  <pic:blipFill>
+                    <a:blip r:embed="rId7"/>
+                    <a:stretch>
+                      <a:fillRect/>
+                    </a:stretch>
+                  </pic:blipFill>
+                  <pic:spPr>
+                    <a:xfrm>
+                      <a:off x="0" y="0"/>
+                      <a:ext cx="5612130" cy="1426845"/>
+                    </a:xfrm>
+                    <a:prstGeom prst="rect">
+                      <a:avLst/>
+                    </a:prstGeom>
+                  </pic:spPr>
+                </pic:pic>
+              </a:graphicData>
+            </a:graphic>
+          </wp:inline>
+        </w:drawing>
+      </w:r>
+    </w:p>
+    <w:p>
+      <w:pPr>
+        <w:jc w:val="center"/>
+        <w:rPr>
+          <w:rFonts w:ascii="Arial" w:hAnsi="Arial" w:cs="Arial"/>
+          <w:color w:val="0D0D0D" w:themeColor="text1" w:themeTint="F2"/>
+          <w:sz w:val="24"/>
+          <w:szCs w:val="24"/>
+        </w:rPr>
+      </w:pPr>
+      <w:r>
+        <w:rPr>
+          <w:rFonts w:ascii="Arial" w:hAnsi="Arial" w:cs="Arial"/>
+          <w:color w:val="0D0D0D" w:themeColor="text1" w:themeTint="F2"/>
+          <w:sz w:val="24"/>
+          <w:szCs w:val="24"/>
+        </w:rPr>
+        <w:t xml:space="preserve">Ejemplo 2. Importar librería </w:t>
+      </w:r>
+      <w:proofErr w:type="spellStart"/>
+      <w:r>
+        <w:rPr>
+          <w:rFonts w:ascii="Arial" w:hAnsi="Arial" w:cs="Arial"/>
+          <w:color w:val="0D0D0D" w:themeColor="text1" w:themeTint="F2"/>
+          <w:sz w:val="24"/>
+          <w:szCs w:val="24"/>
+        </w:rPr>
+        <w:t>dom</w:t>
+      </w:r>
+      <w:proofErr w:type="spellEnd"/>
+      <w:r>
+        <w:rPr>
+          <w:rFonts w:ascii="Arial" w:hAnsi="Arial" w:cs="Arial"/>
+          <w:color w:val="0D0D0D" w:themeColor="text1" w:themeTint="F2"/>
+          <w:sz w:val="24"/>
+          <w:szCs w:val="24"/>
+        </w:rPr>
+        <w:t xml:space="preserve"> (Fuente: propia)</w:t>
+      </w:r>
+    </w:p>
+    <w:p>
+      <w:pPr>
+        <w:rPr>
+          <w:rFonts w:ascii="Arial" w:hAnsi="Arial" w:cs="Arial"/>
+          <w:color w:val="0D0D0D" w:themeColor="text1" w:themeTint="F2"/>
+          <w:sz w:val="24"/>
+          <w:szCs w:val="24"/>
+        </w:rPr>
+      </w:pPr>
+    </w:p>
+    <w:p>
+      <w:pPr>
+        <w:jc w:val="both"/>
+        <w:rPr>
+          <w:rFonts w:ascii="Arial" w:hAnsi="Arial" w:cs="Arial"/>
+          <w:color w:val="0D0D0D" w:themeColor="text1" w:themeTint="F2"/>
+          <w:sz w:val="24"/>
+          <w:szCs w:val="24"/>
+        </w:rPr>
+      </w:pPr>
+      <w:r>
+        <w:rPr>
+          <w:rFonts w:ascii="Arial" w:hAnsi="Arial" w:cs="Arial"/>
+          <w:color w:val="0D0D0D" w:themeColor="text1" w:themeTint="F2"/>
+          <w:sz w:val="24"/>
+          <w:szCs w:val="24"/>
+        </w:rPr>
+        <w:t>Para el uso de la interfaz DOM en Python, se tienen que aplicar las siguientes reglas para el mapeo:</w:t>
+      </w:r>
+    </w:p>
+    <w:p>
+      <w:pPr>
+        <w:jc w:val="both"/>
+        <w:rPr>
+          <w:rFonts w:ascii="Arial" w:hAnsi="Arial" w:cs="Arial"/>
+          <w:color w:val="0D0D0D" w:themeColor="text1" w:themeTint="F2"/>
+          <w:sz w:val="24"/>
+          <w:szCs w:val="24"/>
+        </w:rPr>
+      </w:pPr>
+    </w:p>
+    <w:p>
+      <w:pPr>
+        <w:pStyle w:val="NormalWeb"/>
+        <w:numPr>
+          <w:ilvl w:val="0"/>
+          <w:numId w:val="1"/>
+        </w:numPr>
+        <w:shd w:val="clear" w:color="auto" w:fill="FFFFFF"/>
+        <w:spacing w:before="0" w:beforeAutospacing="0" w:after="0" w:afterAutospacing="0" w:line="336" w:lineRule="atLeast"/>
+        <w:jc w:val="both"/>
+        <w:rPr>
+          <w:rFonts w:ascii="Arial" w:hAnsi="Arial" w:cs="Arial"/>
+          <w:color w:val="222222"/>
+        </w:rPr>
+      </w:pPr>
+      <w:r>
+        <w:rPr>
+          <w:rFonts w:ascii="Arial" w:hAnsi="Arial" w:cs="Arial"/>
+          <w:color w:val="222222"/>
+        </w:rPr>
+        <w:t>Se accede a las interfaces a través de objetos de instancia.</w:t>
+      </w:r>
+      <w:r>
+        <w:rPr>
+          <w:rFonts w:ascii="Arial" w:hAnsi="Arial" w:cs="Arial"/>
+          <w:color w:val="222222"/>
+        </w:rPr>
+        <w:t xml:space="preserve"> Es decir que</w:t>
+      </w:r>
+      <w:r>
+        <w:rPr>
+          <w:rFonts w:ascii="Arial" w:hAnsi="Arial" w:cs="Arial"/>
+          <w:color w:val="222222"/>
+        </w:rPr>
+        <w:t xml:space="preserve"> </w:t>
+      </w:r>
+      <w:r>
+        <w:rPr>
+          <w:rFonts w:ascii="Arial" w:hAnsi="Arial" w:cs="Arial"/>
+          <w:color w:val="222222"/>
+        </w:rPr>
+        <w:t>l</w:t>
+      </w:r>
+      <w:r>
+        <w:rPr>
+          <w:rFonts w:ascii="Arial" w:hAnsi="Arial" w:cs="Arial"/>
+          <w:color w:val="222222"/>
+        </w:rPr>
+        <w:t>as aplicaciones no deben instanciar las clases en sí mismas</w:t>
+      </w:r>
+      <w:r>
+        <w:rPr>
+          <w:rFonts w:ascii="Arial" w:hAnsi="Arial" w:cs="Arial"/>
+          <w:color w:val="222222"/>
+        </w:rPr>
+        <w:t>, sino que</w:t>
+      </w:r>
+      <w:r>
+        <w:rPr>
+          <w:rFonts w:ascii="Arial" w:hAnsi="Arial" w:cs="Arial"/>
+          <w:color w:val="222222"/>
+        </w:rPr>
+        <w:t xml:space="preserve"> deben usar las funciones de creación disponibles en el objeto </w:t>
+      </w:r>
+      <w:r>
+        <w:rPr>
+          <w:rStyle w:val="pre"/>
+          <w:rFonts w:ascii="Arial" w:eastAsiaTheme="majorEastAsia" w:hAnsi="Arial" w:cs="Arial"/>
+          <w:color w:val="222222"/>
+        </w:rPr>
+        <w:t>Document</w:t>
+      </w:r>
+      <w:r>
+        <w:rPr>
+          <w:rFonts w:ascii="Arial" w:hAnsi="Arial" w:cs="Arial"/>
+          <w:color w:val="222222"/>
+        </w:rPr>
+        <w:t>.</w:t>
+      </w:r>
+    </w:p>
+    <w:p>
+      <w:pPr>
+        <w:pStyle w:val="NormalWeb"/>
+        <w:numPr>
+          <w:ilvl w:val="0"/>
+          <w:numId w:val="1"/>
+        </w:numPr>
+        <w:shd w:val="clear" w:color="auto" w:fill="FFFFFF"/>
+        <w:spacing w:before="0" w:beforeAutospacing="0" w:after="0" w:afterAutospacing="0" w:line="336" w:lineRule="atLeast"/>
+        <w:jc w:val="both"/>
+        <w:rPr>
+          <w:rFonts w:ascii="Arial" w:hAnsi="Arial" w:cs="Arial"/>
+          <w:color w:val="222222"/>
+        </w:rPr>
+      </w:pPr>
+      <w:r>
+        <w:rPr>
+          <w:rFonts w:ascii="Arial" w:hAnsi="Arial" w:cs="Arial"/>
+          <w:color w:val="222222"/>
+        </w:rPr>
+        <w:t>Las operaciones se utilizan como métodos.</w:t>
+      </w:r>
+    </w:p>
+    <w:p>
+      <w:pPr>
+        <w:pStyle w:val="NormalWeb"/>
+        <w:numPr>
+          <w:ilvl w:val="0"/>
+          <w:numId w:val="1"/>
+        </w:numPr>
+        <w:shd w:val="clear" w:color="auto" w:fill="FFFFFF"/>
+        <w:spacing w:before="0" w:beforeAutospacing="0" w:after="0" w:afterAutospacing="0" w:line="336" w:lineRule="atLeast"/>
+        <w:jc w:val="both"/>
+        <w:rPr>
+          <w:rFonts w:ascii="Arial" w:hAnsi="Arial" w:cs="Arial"/>
+          <w:color w:val="222222"/>
+        </w:rPr>
+      </w:pPr>
+      <w:r>
+        <w:rPr>
+          <w:rFonts w:ascii="Arial" w:hAnsi="Arial" w:cs="Arial"/>
+          <w:color w:val="222222"/>
+        </w:rPr>
+        <w:t xml:space="preserve">Los atributos IDL se asignan a atributos de instancia. </w:t>
+      </w:r>
+    </w:p>
+    <w:p>
+      <w:pPr>
+        <w:pStyle w:val="NormalWeb"/>
+        <w:numPr>
+          <w:ilvl w:val="0"/>
+          <w:numId w:val="1"/>
+        </w:numPr>
+        <w:shd w:val="clear" w:color="auto" w:fill="FFFFFF"/>
+        <w:spacing w:before="0" w:beforeAutospacing="0" w:after="0" w:afterAutospacing="0" w:line="336" w:lineRule="atLeast"/>
+        <w:jc w:val="both"/>
+        <w:rPr>
+          <w:rFonts w:ascii="Arial" w:hAnsi="Arial" w:cs="Arial"/>
+          <w:color w:val="222222"/>
+        </w:rPr>
+      </w:pPr>
+      <w:r>
+        <w:rPr>
+          <w:rFonts w:ascii="Arial" w:hAnsi="Arial" w:cs="Arial"/>
+          <w:color w:val="222222"/>
+        </w:rPr>
+        <w:t>Los tipos short int, unsigned int, unsigned long long y boolean se asignan todos a objetos enteros de Python.</w:t>
+      </w:r>
+    </w:p>
+    <w:p>
+      <w:pPr>
+        <w:pStyle w:val="NormalWeb"/>
+        <w:numPr>
+          <w:ilvl w:val="0"/>
+          <w:numId w:val="1"/>
+        </w:numPr>
+        <w:shd w:val="clear" w:color="auto" w:fill="FFFFFF"/>
+        <w:spacing w:before="0" w:beforeAutospacing="0" w:after="0" w:afterAutospacing="0" w:line="336" w:lineRule="atLeast"/>
+        <w:jc w:val="both"/>
+        <w:rPr>
+          <w:rFonts w:ascii="Arial" w:hAnsi="Arial" w:cs="Arial"/>
+          <w:color w:val="222222"/>
+        </w:rPr>
+      </w:pPr>
+      <w:r>
+        <w:rPr>
+          <w:rFonts w:ascii="Arial" w:hAnsi="Arial" w:cs="Arial"/>
+          <w:color w:val="222222"/>
+        </w:rPr>
+        <w:t>El tipo DOMString se asigna a cadenas de caracteres de Python</w:t>
+      </w:r>
+    </w:p>
+    <w:p>
+      <w:pPr>
+        <w:pStyle w:val="NormalWeb"/>
+        <w:numPr>
+          <w:ilvl w:val="0"/>
+          <w:numId w:val="1"/>
+        </w:numPr>
+        <w:shd w:val="clear" w:color="auto" w:fill="FFFFFF"/>
+        <w:spacing w:before="0" w:beforeAutospacing="0" w:after="0" w:afterAutospacing="0" w:line="336" w:lineRule="atLeast"/>
+        <w:jc w:val="both"/>
+        <w:rPr>
+          <w:rFonts w:ascii="Arial" w:hAnsi="Arial" w:cs="Arial"/>
+          <w:color w:val="222222"/>
+        </w:rPr>
+      </w:pPr>
+      <w:r>
+        <w:rPr>
+          <w:rFonts w:ascii="Arial" w:hAnsi="Arial" w:cs="Arial"/>
+          <w:color w:val="222222"/>
+        </w:rPr>
+        <w:t>Las declaraciones </w:t>
+      </w:r>
+      <w:r>
+        <w:rPr>
+          <w:rFonts w:ascii="Arial" w:hAnsi="Arial" w:cs="Arial"/>
+          <w:color w:val="222222"/>
+        </w:rPr>
+        <w:t>const</w:t>
+      </w:r>
+      <w:r>
+        <w:rPr>
+          <w:rFonts w:ascii="Arial" w:hAnsi="Arial" w:cs="Arial"/>
+          <w:color w:val="222222"/>
+        </w:rPr>
+        <w:t xml:space="preserve"> se asignan a variables en su ámbito respectivo </w:t>
+      </w:r>
+      <w:r>
+        <w:rPr>
+          <w:rFonts w:ascii="Arial" w:hAnsi="Arial" w:cs="Arial"/>
+          <w:color w:val="222222"/>
+        </w:rPr>
+        <w:t xml:space="preserve">y </w:t>
+      </w:r>
+      <w:r>
+        <w:rPr>
+          <w:rFonts w:ascii="Arial" w:hAnsi="Arial" w:cs="Arial"/>
+          <w:color w:val="222222"/>
+        </w:rPr>
+        <w:t>no deben modificarse.</w:t>
+      </w:r>
+    </w:p>
+    <w:p>
+      <w:pPr>
+        <w:pStyle w:val="NormalWeb"/>
+        <w:numPr>
+          <w:ilvl w:val="0"/>
+          <w:numId w:val="1"/>
+        </w:numPr>
+        <w:shd w:val="clear" w:color="auto" w:fill="FFFFFF"/>
+        <w:spacing w:before="0" w:beforeAutospacing="0" w:after="0" w:afterAutospacing="0" w:line="336" w:lineRule="atLeast"/>
+        <w:jc w:val="both"/>
+        <w:rPr>
+          <w:rFonts w:ascii="Arial" w:hAnsi="Arial" w:cs="Arial"/>
+          <w:color w:val="222222"/>
+        </w:rPr>
+      </w:pPr>
+      <w:r>
+        <w:rPr>
+          <w:rFonts w:ascii="Arial" w:hAnsi="Arial" w:cs="Arial"/>
+          <w:color w:val="222222"/>
+        </w:rPr>
+        <w:t>DOMException</w:t>
+      </w:r>
+      <w:r>
+        <w:rPr>
+          <w:rFonts w:ascii="Arial" w:hAnsi="Arial" w:cs="Arial"/>
+          <w:color w:val="222222"/>
+        </w:rPr>
+        <w:t> no está actualmente soportado por el módulo </w:t>
+      </w:r>
+      <w:proofErr w:type="gramStart"/>
+      <w:r>
+        <w:rPr>
+          <w:rFonts w:ascii="Arial" w:hAnsi="Arial" w:cs="Arial"/>
+          <w:i/>
+          <w:iCs/>
+          <w:color w:val="002060"/>
+        </w:rPr>
+        <w:t>dom.minidom</w:t>
+      </w:r>
+      <w:proofErr w:type="gramEnd"/>
+      <w:r>
+        <w:rPr>
+          <w:rFonts w:ascii="Arial" w:hAnsi="Arial" w:cs="Arial"/>
+          <w:color w:val="222222"/>
+        </w:rPr>
+        <w:t>. En su lugar</w:t>
+      </w:r>
+      <w:r>
+        <w:rPr>
+          <w:rFonts w:ascii="Arial" w:hAnsi="Arial" w:cs="Arial"/>
+          <w:color w:val="222222"/>
+        </w:rPr>
+        <w:t>,</w:t>
+      </w:r>
+      <w:r>
+        <w:rPr>
+          <w:rFonts w:ascii="Arial" w:hAnsi="Arial" w:cs="Arial"/>
+          <w:color w:val="222222"/>
+        </w:rPr>
+        <w:t> usa excepciones estándar de Python como </w:t>
+      </w:r>
+      <w:hyperlink r:id="rId8" w:anchor="TypeError" w:tooltip="TypeError" w:history="1">
+        <w:r>
+          <w:rPr>
+            <w:rStyle w:val="pre"/>
+            <w:rFonts w:ascii="Arial" w:eastAsiaTheme="majorEastAsia" w:hAnsi="Arial" w:cs="Arial"/>
+            <w:color w:val="0D0D0D" w:themeColor="text1" w:themeTint="F2"/>
+          </w:rPr>
+          <w:t>TypeError</w:t>
+        </w:r>
+      </w:hyperlink>
+      <w:r>
+        <w:rPr>
+          <w:rFonts w:ascii="Arial" w:hAnsi="Arial" w:cs="Arial"/>
+          <w:color w:val="222222"/>
+        </w:rPr>
+        <w:t> y </w:t>
+      </w:r>
+      <w:hyperlink r:id="rId9" w:anchor="AttributeError" w:tooltip="AttributeError" w:history="1">
+        <w:r>
+          <w:rPr>
+            <w:rStyle w:val="pre"/>
+            <w:rFonts w:ascii="Arial" w:eastAsiaTheme="majorEastAsia" w:hAnsi="Arial" w:cs="Arial"/>
+            <w:color w:val="0D0D0D" w:themeColor="text1" w:themeTint="F2"/>
+          </w:rPr>
+          <w:t>AttributeError</w:t>
+        </w:r>
+      </w:hyperlink>
+      <w:r>
+        <w:rPr>
+          <w:rFonts w:ascii="Arial" w:hAnsi="Arial" w:cs="Arial"/>
+          <w:color w:val="222222"/>
+        </w:rPr>
+        <w:t>.</w:t>
+      </w:r>
+    </w:p>
+    <w:p>
+      <w:pPr>
+        <w:pStyle w:val="NormalWeb"/>
+        <w:numPr>
+          <w:ilvl w:val="0"/>
+          <w:numId w:val="1"/>
+        </w:numPr>
+        <w:shd w:val="clear" w:color="auto" w:fill="FFFFFF"/>
+        <w:spacing w:before="0" w:beforeAutospacing="0" w:after="0" w:afterAutospacing="0" w:line="336" w:lineRule="atLeast"/>
+        <w:jc w:val="both"/>
+        <w:rPr>
+          <w:rFonts w:ascii="Arial" w:hAnsi="Arial" w:cs="Arial"/>
+          <w:color w:val="222222"/>
+        </w:rPr>
+      </w:pPr>
+      <w:r>
+        <w:rPr>
+          <w:rFonts w:ascii="Arial" w:hAnsi="Arial" w:cs="Arial"/>
+          <w:color w:val="222222"/>
+        </w:rPr>
+        <w:t>Los objetos de la clase </w:t>
+      </w:r>
+      <w:r>
+        <w:rPr>
+          <w:rStyle w:val="pre"/>
+          <w:rFonts w:ascii="Arial" w:eastAsiaTheme="majorEastAsia" w:hAnsi="Arial" w:cs="Arial"/>
+          <w:color w:val="222222"/>
+        </w:rPr>
+        <w:t>NodeList</w:t>
+      </w:r>
+      <w:r>
+        <w:rPr>
+          <w:rFonts w:ascii="Arial" w:hAnsi="Arial" w:cs="Arial"/>
+          <w:color w:val="222222"/>
+        </w:rPr>
+        <w:t> se implementan usando el tipo</w:t>
+      </w:r>
+      <w:r>
+        <w:rPr>
+          <w:rFonts w:ascii="Arial" w:hAnsi="Arial" w:cs="Arial"/>
+          <w:color w:val="222222"/>
+        </w:rPr>
+        <w:t xml:space="preserve"> de</w:t>
+      </w:r>
+      <w:r>
+        <w:rPr>
+          <w:rFonts w:ascii="Arial" w:hAnsi="Arial" w:cs="Arial"/>
+          <w:color w:val="222222"/>
+        </w:rPr>
+        <w:t xml:space="preserve"> lista incorporado de Python</w:t>
+      </w:r>
+      <w:r>
+        <w:rPr>
+          <w:rFonts w:ascii="Arial" w:hAnsi="Arial" w:cs="Arial"/>
+          <w:color w:val="222222"/>
+        </w:rPr>
+        <w:t xml:space="preserve"> y</w:t>
+      </w:r>
+      <w:r>
+        <w:rPr>
+          <w:rFonts w:ascii="Arial" w:hAnsi="Arial" w:cs="Arial"/>
+          <w:color w:val="222222"/>
+        </w:rPr>
+        <w:t xml:space="preserve"> proporcionan la interfaz definida en la especificación DOM.</w:t>
+      </w:r>
+    </w:p>
+    <w:p>
+      <w:pPr>
+        <w:rPr>
+          <w:rFonts w:ascii="Arial" w:hAnsi="Arial" w:cs="Arial"/>
+          <w:color w:val="0D0D0D" w:themeColor="text1" w:themeTint="F2"/>
+          <w:sz w:val="24"/>
+          <w:szCs w:val="24"/>
+        </w:rPr>
+      </w:pPr>
+    </w:p>
+    <w:p>
+      <w:pPr>
+        <w:rPr>
+          <w:rFonts w:ascii="Arial" w:hAnsi="Arial" w:cs="Arial"/>
+          <w:color w:val="0D0D0D" w:themeColor="text1" w:themeTint="F2"/>
+          <w:sz w:val="24"/>
+          <w:szCs w:val="24"/>
+        </w:rPr>
+      </w:pPr>
+    </w:p>
+    <w:p>
+      <w:pPr>
+        <w:rPr>
+          <w:rFonts w:ascii="Arial" w:hAnsi="Arial" w:cs="Arial"/>
+          <w:color w:val="0D0D0D" w:themeColor="text1" w:themeTint="F2"/>
+          <w:sz w:val="24"/>
+          <w:szCs w:val="24"/>
+        </w:rPr>
+      </w:pPr>
+      <w:r>
+        <w:rPr>
+          <w:noProof/>
+        </w:rPr>
+        <w:lastRenderedPageBreak/>
+        <w:drawing>
+          <wp:inline distT="0" distB="0" distL="0" distR="0" wp14:anchorId="7FBE5881" wp14:editId="64B7E84C">
+            <wp:extent cx="5612130" cy="1719580"/>
+            <wp:effectExtent l="0" t="0" r="7620" b="0"/>
+            <wp:docPr id="3" name="Imagen 3"/>
+            <wp:cNvGraphicFramePr>
+              <a:graphicFrameLocks xmlns:a="http://schemas.openxmlformats.org/drawingml/2006/main" noChangeAspect="1"/>
+            </wp:cNvGraphicFramePr>
+            <a:graphic xmlns:a="http://schemas.openxmlformats.org/drawingml/2006/main">
+              <a:graphicData uri="http://schemas.openxmlformats.org/drawingml/2006/picture">
+                <pic:pic xmlns:pic="http://schemas.openxmlformats.org/drawingml/2006/picture">
+                  <pic:nvPicPr>
+                    <pic:cNvPr id="1" name=""/>
+                    <pic:cNvPicPr/>
+                  </pic:nvPicPr>
+                  <pic:blipFill>
+                    <a:blip r:embed="rId10"/>
+                    <a:stretch>
+                      <a:fillRect/>
+                    </a:stretch>
+                  </pic:blipFill>
+                  <pic:spPr>
+                    <a:xfrm>
+                      <a:off x="0" y="0"/>
+                      <a:ext cx="5612130" cy="1719580"/>
+                    </a:xfrm>
+                    <a:prstGeom prst="rect">
+                      <a:avLst/>
+                    </a:prstGeom>
+                  </pic:spPr>
+                </pic:pic>
+              </a:graphicData>
+            </a:graphic>
+          </wp:inline>
+        </w:drawing>
+      </w:r>
+    </w:p>
+    <w:p>
+      <w:pPr>
+        <w:jc w:val="center"/>
+        <w:rPr>
+          <w:rFonts w:ascii="Arial" w:hAnsi="Arial" w:cs="Arial"/>
+          <w:color w:val="0D0D0D" w:themeColor="text1" w:themeTint="F2"/>
+          <w:sz w:val="24"/>
+          <w:szCs w:val="24"/>
+        </w:rPr>
+      </w:pPr>
+      <w:r>
+        <w:rPr>
+          <w:rFonts w:ascii="Arial" w:hAnsi="Arial" w:cs="Arial"/>
+          <w:color w:val="0D0D0D" w:themeColor="text1" w:themeTint="F2"/>
+          <w:sz w:val="24"/>
+          <w:szCs w:val="24"/>
+        </w:rPr>
+        <w:t xml:space="preserve">Imagen 3. Ejemplo librería </w:t>
+      </w:r>
+      <w:proofErr w:type="gramStart"/>
+      <w:r>
+        <w:rPr>
+          <w:rFonts w:ascii="Arial" w:hAnsi="Arial" w:cs="Arial"/>
+          <w:i/>
+          <w:iCs/>
+          <w:color w:val="002060"/>
+          <w:sz w:val="24"/>
+          <w:szCs w:val="24"/>
+        </w:rPr>
+        <w:t>dom.minidom</w:t>
+      </w:r>
+      <w:proofErr w:type="gramEnd"/>
+      <w:r>
+        <w:rPr>
+          <w:rFonts w:ascii="Arial" w:hAnsi="Arial" w:cs="Arial"/>
+          <w:color w:val="002060"/>
+          <w:sz w:val="24"/>
+          <w:szCs w:val="24"/>
+        </w:rPr>
+        <w:t xml:space="preserve"> </w:t>
+      </w:r>
+      <w:r>
+        <w:rPr>
+          <w:rFonts w:ascii="Arial" w:hAnsi="Arial" w:cs="Arial"/>
+          <w:color w:val="0D0D0D" w:themeColor="text1" w:themeTint="F2"/>
+          <w:sz w:val="24"/>
+          <w:szCs w:val="24"/>
+        </w:rPr>
+        <w:t>(</w:t>
+      </w:r>
+      <w:r>
+        <w:rPr>
+          <w:rFonts w:ascii="Arial" w:hAnsi="Arial" w:cs="Arial"/>
+          <w:color w:val="0D0D0D" w:themeColor="text1" w:themeTint="F2"/>
+          <w:sz w:val="24"/>
+          <w:szCs w:val="24"/>
+        </w:rPr>
+        <w:t>Fuente: propia)</w:t>
+      </w:r>
+    </w:p>
+    <w:p>
+      <w:pPr>
+        <w:rPr>
+          <w:rFonts w:ascii="Arial" w:hAnsi="Arial" w:cs="Arial"/>
+          <w:color w:val="0D0D0D" w:themeColor="text1" w:themeTint="F2"/>
+          <w:sz w:val="24"/>
+          <w:szCs w:val="24"/>
+        </w:rPr>
+      </w:pPr>
+    </w:p>
+    <w:p>
+      <w:pPr>
+        <w:rPr>
+          <w:rFonts w:ascii="Arial" w:hAnsi="Arial" w:cs="Arial"/>
+          <w:color w:val="0D0D0D" w:themeColor="text1" w:themeTint="F2"/>
+          <w:sz w:val="24"/>
+          <w:szCs w:val="24"/>
+        </w:rPr>
+      </w:pPr>
+    </w:p>
+    <w:p>
+      <w:pPr>
+        <w:rPr>
+          <w:rFonts w:ascii="Arial" w:hAnsi="Arial" w:cs="Arial"/>
+          <w:color w:val="0D0D0D" w:themeColor="text1" w:themeTint="F2"/>
+          <w:sz w:val="24"/>
+          <w:szCs w:val="24"/>
+        </w:rPr>
+      </w:pPr>
+    </w:p>
+    <w:p>
+      <w:pPr>
+        <w:rPr>
+          <w:rFonts w:ascii="Arial" w:hAnsi="Arial" w:cs="Arial"/>
+          <w:color w:val="0D0D0D" w:themeColor="text1" w:themeTint="F2"/>
+          <w:sz w:val="24"/>
+          <w:szCs w:val="24"/>
+        </w:rPr>
+      </w:pPr>
+    </w:p>
+    <w:p>
+      <w:pPr>
+        <w:rPr>
+          <w:rFonts w:ascii="Arial" w:hAnsi="Arial" w:cs="Arial"/>
+          <w:color w:val="0D0D0D" w:themeColor="text1" w:themeTint="F2"/>
+          <w:sz w:val="24"/>
+          <w:szCs w:val="24"/>
+        </w:rPr>
+      </w:pPr>
+    </w:p>
+    <w:p>
+      <w:pPr>
+        <w:rPr>
+          <w:rFonts w:ascii="Arial" w:hAnsi="Arial" w:cs="Arial"/>
+          <w:color w:val="0D0D0D" w:themeColor="text1" w:themeTint="F2"/>
+          <w:sz w:val="24"/>
+          <w:szCs w:val="24"/>
+        </w:rPr>
+      </w:pPr>
+    </w:p>
+    <w:p>
+      <w:pPr>
+        <w:rPr>
+          <w:rFonts w:ascii="Arial" w:hAnsi="Arial" w:cs="Arial"/>
+          <w:color w:val="0D0D0D" w:themeColor="text1" w:themeTint="F2"/>
+          <w:sz w:val="24"/>
+          <w:szCs w:val="24"/>
+        </w:rPr>
+      </w:pPr>
+    </w:p>
+    <w:p>
+      <w:pPr>
+        <w:rPr>
+          <w:rFonts w:ascii="Arial" w:hAnsi="Arial" w:cs="Arial"/>
+          <w:color w:val="0D0D0D" w:themeColor="text1" w:themeTint="F2"/>
+          <w:sz w:val="24"/>
+          <w:szCs w:val="24"/>
+        </w:rPr>
+      </w:pPr>
+    </w:p>
+    <w:p>
+      <w:pPr>
+        <w:rPr>
+          <w:rFonts w:ascii="Arial" w:hAnsi="Arial" w:cs="Arial"/>
+          <w:color w:val="0D0D0D" w:themeColor="text1" w:themeTint="F2"/>
+          <w:sz w:val="24"/>
+          <w:szCs w:val="24"/>
+        </w:rPr>
+      </w:pPr>
+    </w:p>
+    <w:p>
+      <w:pPr>
+        <w:rPr>
+          <w:rFonts w:ascii="Arial" w:hAnsi="Arial" w:cs="Arial"/>
+          <w:color w:val="0D0D0D" w:themeColor="text1" w:themeTint="F2"/>
+          <w:sz w:val="24"/>
+          <w:szCs w:val="24"/>
+        </w:rPr>
+      </w:pPr>
+    </w:p>
+    <w:p>
+      <w:pPr>
+        <w:rPr>
+          <w:rFonts w:ascii="Arial" w:hAnsi="Arial" w:cs="Arial"/>
+          <w:color w:val="0D0D0D" w:themeColor="text1" w:themeTint="F2"/>
+          <w:sz w:val="24"/>
+          <w:szCs w:val="24"/>
+        </w:rPr>
+      </w:pPr>
+    </w:p>
+    <w:p>
+      <w:pPr>
+        <w:rPr>
+          <w:rFonts w:ascii="Arial" w:hAnsi="Arial" w:cs="Arial"/>
+          <w:color w:val="0D0D0D" w:themeColor="text1" w:themeTint="F2"/>
+          <w:sz w:val="24"/>
+          <w:szCs w:val="24"/>
+        </w:rPr>
+      </w:pPr>
+    </w:p>
+    <w:p>
+      <w:pPr>
+        <w:rPr>
+          <w:rFonts w:ascii="Arial" w:hAnsi="Arial" w:cs="Arial"/>
+          <w:color w:val="0D0D0D" w:themeColor="text1" w:themeTint="F2"/>
+          <w:sz w:val="24"/>
+          <w:szCs w:val="24"/>
+        </w:rPr>
+      </w:pPr>
+    </w:p>
+    <w:p>
+      <w:pPr>
+        <w:rPr>
+          <w:rFonts w:ascii="Arial" w:hAnsi="Arial" w:cs="Arial"/>
+          <w:color w:val="0D0D0D" w:themeColor="text1" w:themeTint="F2"/>
+          <w:sz w:val="24"/>
+          <w:szCs w:val="24"/>
+        </w:rPr>
+      </w:pPr>
+    </w:p>
+    <w:p>
+      <w:pPr>
+        <w:rPr>
+          <w:rFonts w:ascii="Arial" w:hAnsi="Arial" w:cs="Arial"/>
+          <w:color w:val="0D0D0D" w:themeColor="text1" w:themeTint="F2"/>
+          <w:sz w:val="24"/>
+          <w:szCs w:val="24"/>
+        </w:rPr>
+      </w:pPr>
+    </w:p>
+    <w:p>
+      <w:pPr>
+        <w:rPr>
+          <w:rFonts w:ascii="Arial" w:hAnsi="Arial" w:cs="Arial"/>
+          <w:color w:val="0D0D0D" w:themeColor="text1" w:themeTint="F2"/>
+          <w:sz w:val="24"/>
+          <w:szCs w:val="24"/>
+        </w:rPr>
+      </w:pPr>
+    </w:p>
+    <w:p>
+      <w:pPr>
+        <w:rPr>
+          <w:rFonts w:ascii="Arial" w:hAnsi="Arial" w:cs="Arial"/>
+          <w:color w:val="0D0D0D" w:themeColor="text1" w:themeTint="F2"/>
+          <w:sz w:val="24"/>
+          <w:szCs w:val="24"/>
+        </w:rPr>
+      </w:pPr>
+    </w:p>
+    <w:p>
+      <w:pPr>
+        <w:rPr>
+          <w:rFonts w:ascii="Arial" w:hAnsi="Arial" w:cs="Arial"/>
+          <w:color w:val="0D0D0D" w:themeColor="text1" w:themeTint="F2"/>
+          <w:sz w:val="24"/>
+          <w:szCs w:val="24"/>
+        </w:rPr>
+      </w:pPr>
+    </w:p>
+    <w:p>
+      <w:pPr>
+        <w:rPr>
+          <w:rFonts w:ascii="Arial" w:hAnsi="Arial" w:cs="Arial"/>
+          <w:color w:val="0D0D0D" w:themeColor="text1" w:themeTint="F2"/>
+          <w:sz w:val="24"/>
+          <w:szCs w:val="24"/>
+        </w:rPr>
+      </w:pPr>
+    </w:p>
+    <w:p>
+      <w:pPr>
+        <w:rPr>
+          <w:rFonts w:ascii="Arial" w:hAnsi="Arial" w:cs="Arial"/>
+          <w:color w:val="0D0D0D" w:themeColor="text1" w:themeTint="F2"/>
+          <w:sz w:val="24"/>
+          <w:szCs w:val="24"/>
+        </w:rPr>
+      </w:pPr>
+    </w:p>
+    <w:p>
+      <w:pPr>
+        <w:pStyle w:val="Ttulo1"/>
         <w:rPr>
           <w:rFonts w:ascii="Arial" w:hAnsi="Arial" w:cs="Arial"/>
           <w:b/>
           <w:bCs/>
-          <w:sz w:val="24"/>
-          <w:szCs w:val="24"/>
-        </w:rPr>
-      </w:pPr>
-    </w:p>
-    <w:p>
-      <w:pPr>
-        <w:rPr>
-          <w:rFonts w:ascii="Arial" w:hAnsi="Arial" w:cs="Arial"/>
-          <w:sz w:val="24"/>
-          <w:szCs w:val="24"/>
-        </w:rPr>
-      </w:pPr>
+        </w:rPr>
+      </w:pPr>
+      <w:bookmarkStart w:id="3" w:name="_Toc63547699"/>
+      <w:proofErr w:type="spellStart"/>
+      <w:r>
+        <w:rPr>
+          <w:rFonts w:ascii="Arial" w:hAnsi="Arial" w:cs="Arial"/>
+          <w:b/>
+          <w:bCs/>
+        </w:rPr>
+        <w:lastRenderedPageBreak/>
+        <w:t>XPath</w:t>
+      </w:r>
+      <w:bookmarkEnd w:id="3"/>
+      <w:proofErr w:type="spellEnd"/>
+    </w:p>
+    <w:p>
+      <w:pPr>
+        <w:rPr>
+          <w:rFonts w:ascii="Arial" w:hAnsi="Arial" w:cs="Arial"/>
+          <w:b/>
+          <w:bCs/>
+          <w:sz w:val="24"/>
+          <w:szCs w:val="24"/>
+        </w:rPr>
+      </w:pPr>
+    </w:p>
+    <w:p>
+      <w:pPr>
+        <w:pStyle w:val="Ttulo2"/>
+        <w:rPr>
+          <w:rFonts w:ascii="Arial" w:hAnsi="Arial" w:cs="Arial"/>
+          <w:b/>
+          <w:bCs/>
+        </w:rPr>
+      </w:pPr>
+      <w:bookmarkStart w:id="4" w:name="_Toc63547700"/>
+      <w:r>
+        <w:rPr>
+          <w:rFonts w:ascii="Arial" w:hAnsi="Arial" w:cs="Arial"/>
+          <w:b/>
+          <w:bCs/>
+        </w:rPr>
+        <w:t xml:space="preserve">¿Qué es </w:t>
+      </w:r>
+      <w:proofErr w:type="spellStart"/>
+      <w:r>
+        <w:rPr>
+          <w:rFonts w:ascii="Arial" w:hAnsi="Arial" w:cs="Arial"/>
+          <w:b/>
+          <w:bCs/>
+        </w:rPr>
+        <w:t>XPath</w:t>
+      </w:r>
+      <w:proofErr w:type="spellEnd"/>
+      <w:r>
+        <w:rPr>
+          <w:rFonts w:ascii="Arial" w:hAnsi="Arial" w:cs="Arial"/>
+          <w:b/>
+          <w:bCs/>
+        </w:rPr>
+        <w:t>?</w:t>
+      </w:r>
+      <w:bookmarkEnd w:id="4"/>
+    </w:p>
+    <w:p/>
+    <w:p>
+      <w:pPr>
+        <w:rPr>
+          <w:rFonts w:ascii="Arial" w:hAnsi="Arial" w:cs="Arial"/>
+          <w:sz w:val="24"/>
+          <w:szCs w:val="24"/>
+        </w:rPr>
+      </w:pPr>
+      <w:r>
+        <w:rPr>
+          <w:rFonts w:ascii="Arial" w:hAnsi="Arial" w:cs="Arial"/>
+          <w:sz w:val="24"/>
+          <w:szCs w:val="24"/>
+          <w:lang w:val="en-US"/>
+        </w:rPr>
+        <w:t xml:space="preserve">XPath </w:t>
+      </w:r>
+      <w:r>
+        <w:rPr>
+          <w:rFonts w:ascii="Arial" w:hAnsi="Arial" w:cs="Arial"/>
+          <w:sz w:val="24"/>
+          <w:szCs w:val="24"/>
+        </w:rPr>
+        <w:t>proviene</w:t>
+      </w:r>
+      <w:r>
+        <w:rPr>
+          <w:rFonts w:ascii="Arial" w:hAnsi="Arial" w:cs="Arial"/>
+          <w:sz w:val="24"/>
+          <w:szCs w:val="24"/>
+          <w:lang w:val="en-US"/>
+        </w:rPr>
+        <w:t xml:space="preserve"> de XML Path Language.</w:t>
+      </w:r>
+      <w:r>
+        <w:rPr>
+          <w:lang w:val="en-US"/>
+        </w:rPr>
+        <w:t xml:space="preserve"> </w:t>
+      </w:r>
+      <w:r>
+        <w:rPr>
+          <w:rFonts w:ascii="Arial" w:hAnsi="Arial" w:cs="Arial"/>
+          <w:sz w:val="24"/>
+          <w:szCs w:val="24"/>
+        </w:rPr>
+        <w:t xml:space="preserve">Es un lenguaje que se utiliza como un sistema para navegar y consultar </w:t>
+      </w:r>
+      <w:r>
+        <w:rPr>
+          <w:rFonts w:ascii="Arial" w:hAnsi="Arial" w:cs="Arial"/>
+          <w:sz w:val="24"/>
+          <w:szCs w:val="24"/>
+        </w:rPr>
+        <w:t xml:space="preserve">elementos y atributos que un documento XML contiene. </w:t>
+      </w:r>
+    </w:p>
+    <w:p>
+      <w:pPr>
+        <w:rPr>
+          <w:rFonts w:ascii="Arial" w:hAnsi="Arial" w:cs="Arial"/>
+          <w:sz w:val="24"/>
+          <w:szCs w:val="24"/>
+        </w:rPr>
+      </w:pPr>
+      <w:r>
+        <w:rPr>
+          <w:rFonts w:ascii="Arial" w:hAnsi="Arial" w:cs="Arial"/>
+          <w:sz w:val="24"/>
+          <w:szCs w:val="24"/>
+        </w:rPr>
+        <w:t xml:space="preserve">Este lenguaje sirve o contribuye para que los programadores sean capaces de definir criterios para una búsqueda más avanzada y realizar cálculos específicos, empleando una sintaxis simple pero eficaz. Sin </w:t>
+      </w:r>
+      <w:proofErr w:type="gramStart"/>
+      <w:r>
+        <w:rPr>
+          <w:rFonts w:ascii="Arial" w:hAnsi="Arial" w:cs="Arial"/>
+          <w:sz w:val="24"/>
+          <w:szCs w:val="24"/>
+        </w:rPr>
+        <w:t>embargo</w:t>
+      </w:r>
+      <w:proofErr w:type="gramEnd"/>
+      <w:r>
+        <w:rPr>
+          <w:rFonts w:ascii="Arial" w:hAnsi="Arial" w:cs="Arial"/>
+          <w:sz w:val="24"/>
+          <w:szCs w:val="24"/>
+        </w:rPr>
+        <w:t xml:space="preserve"> </w:t>
+      </w:r>
+      <w:proofErr w:type="spellStart"/>
+      <w:r>
+        <w:rPr>
+          <w:rFonts w:ascii="Arial" w:hAnsi="Arial" w:cs="Arial"/>
+          <w:sz w:val="24"/>
+          <w:szCs w:val="24"/>
+        </w:rPr>
+        <w:t>XPath</w:t>
+      </w:r>
+      <w:proofErr w:type="spellEnd"/>
+      <w:r>
+        <w:rPr>
+          <w:rFonts w:ascii="Arial" w:hAnsi="Arial" w:cs="Arial"/>
+          <w:sz w:val="24"/>
+          <w:szCs w:val="24"/>
+        </w:rPr>
+        <w:t xml:space="preserve"> no actúa como un lenguaje independiente, sino que se apoya en combinación con XSLT (</w:t>
+      </w:r>
+      <w:proofErr w:type="spellStart"/>
+      <w:r>
+        <w:rPr>
+          <w:rFonts w:ascii="Arial" w:hAnsi="Arial" w:cs="Arial"/>
+          <w:sz w:val="24"/>
+          <w:szCs w:val="24"/>
+        </w:rPr>
+        <w:t>Etensible</w:t>
+      </w:r>
+      <w:proofErr w:type="spellEnd"/>
+      <w:r>
+        <w:rPr>
+          <w:rFonts w:ascii="Arial" w:hAnsi="Arial" w:cs="Arial"/>
+          <w:sz w:val="24"/>
+          <w:szCs w:val="24"/>
+        </w:rPr>
+        <w:t xml:space="preserve"> </w:t>
+      </w:r>
+      <w:proofErr w:type="spellStart"/>
+      <w:r>
+        <w:rPr>
+          <w:rFonts w:ascii="Arial" w:hAnsi="Arial" w:cs="Arial"/>
+          <w:sz w:val="24"/>
+          <w:szCs w:val="24"/>
+        </w:rPr>
+        <w:t>Stylesheet</w:t>
+      </w:r>
+      <w:proofErr w:type="spellEnd"/>
+      <w:r>
+        <w:rPr>
+          <w:rFonts w:ascii="Arial" w:hAnsi="Arial" w:cs="Arial"/>
+          <w:sz w:val="24"/>
+          <w:szCs w:val="24"/>
+        </w:rPr>
+        <w:t xml:space="preserve"> </w:t>
+      </w:r>
+      <w:proofErr w:type="spellStart"/>
+      <w:r>
+        <w:rPr>
+          <w:rFonts w:ascii="Arial" w:hAnsi="Arial" w:cs="Arial"/>
+          <w:sz w:val="24"/>
+          <w:szCs w:val="24"/>
+        </w:rPr>
+        <w:t>Language</w:t>
+      </w:r>
+      <w:proofErr w:type="spellEnd"/>
+      <w:r>
+        <w:rPr>
+          <w:rFonts w:ascii="Arial" w:hAnsi="Arial" w:cs="Arial"/>
+          <w:sz w:val="24"/>
+          <w:szCs w:val="24"/>
+        </w:rPr>
+        <w:t>), lo que le permite aplicar una transformación a un documento XML.</w:t>
+      </w:r>
+    </w:p>
+    <w:p>
+      <w:pPr>
+        <w:rPr>
+          <w:rFonts w:ascii="Arial" w:hAnsi="Arial" w:cs="Arial"/>
+          <w:sz w:val="24"/>
+          <w:szCs w:val="24"/>
+        </w:rPr>
+      </w:pPr>
+    </w:p>
+    <w:p>
+      <w:pPr>
+        <w:pStyle w:val="Ttulo2"/>
+        <w:rPr>
+          <w:rFonts w:ascii="Arial" w:hAnsi="Arial" w:cs="Arial"/>
+          <w:b/>
+          <w:bCs/>
+        </w:rPr>
+      </w:pPr>
+      <w:bookmarkStart w:id="5" w:name="_Toc63547701"/>
+      <w:r>
+        <w:rPr>
+          <w:rFonts w:ascii="Arial" w:hAnsi="Arial" w:cs="Arial"/>
+          <w:b/>
+          <w:bCs/>
+        </w:rPr>
+        <w:t xml:space="preserve">Librería </w:t>
+      </w:r>
+      <w:proofErr w:type="spellStart"/>
+      <w:r>
+        <w:rPr>
+          <w:rFonts w:ascii="Arial" w:hAnsi="Arial" w:cs="Arial"/>
+          <w:b/>
+          <w:bCs/>
+        </w:rPr>
+        <w:t>XPath</w:t>
+      </w:r>
+      <w:proofErr w:type="spellEnd"/>
+      <w:r>
+        <w:rPr>
+          <w:rFonts w:ascii="Arial" w:hAnsi="Arial" w:cs="Arial"/>
+          <w:b/>
+          <w:bCs/>
+        </w:rPr>
+        <w:t xml:space="preserve"> en Python</w:t>
+      </w:r>
+      <w:bookmarkEnd w:id="5"/>
+    </w:p>
+    <w:p>
+      <w:pPr>
+        <w:rPr>
+          <w:rFonts w:ascii="Arial" w:hAnsi="Arial" w:cs="Arial"/>
+          <w:b/>
+          <w:bCs/>
+          <w:sz w:val="24"/>
+          <w:szCs w:val="24"/>
+        </w:rPr>
+      </w:pPr>
+    </w:p>
+    <w:p>
+      <w:pPr>
+        <w:rPr>
+          <w:rFonts w:ascii="Arial" w:hAnsi="Arial" w:cs="Arial"/>
+          <w:sz w:val="24"/>
+          <w:szCs w:val="24"/>
+        </w:rPr>
+      </w:pPr>
+      <w:r>
+        <w:rPr>
+          <w:rFonts w:ascii="Arial" w:hAnsi="Arial" w:cs="Arial"/>
+          <w:sz w:val="24"/>
+          <w:szCs w:val="24"/>
+        </w:rPr>
+        <w:t xml:space="preserve">Como tal </w:t>
+      </w:r>
+      <w:proofErr w:type="spellStart"/>
+      <w:r>
+        <w:rPr>
+          <w:rFonts w:ascii="Arial" w:hAnsi="Arial" w:cs="Arial"/>
+          <w:sz w:val="24"/>
+          <w:szCs w:val="24"/>
+        </w:rPr>
+        <w:t>XPath</w:t>
+      </w:r>
+      <w:proofErr w:type="spellEnd"/>
+      <w:r>
+        <w:rPr>
+          <w:rFonts w:ascii="Arial" w:hAnsi="Arial" w:cs="Arial"/>
+          <w:sz w:val="24"/>
+          <w:szCs w:val="24"/>
+        </w:rPr>
+        <w:t xml:space="preserve"> no es una librería de Python sino un módulo perteneciente a la librería </w:t>
+      </w:r>
+      <w:proofErr w:type="spellStart"/>
+      <w:r>
+        <w:rPr>
+          <w:rFonts w:ascii="Arial" w:hAnsi="Arial" w:cs="Arial"/>
+          <w:sz w:val="24"/>
+          <w:szCs w:val="24"/>
+        </w:rPr>
+        <w:t>ElementTree</w:t>
+      </w:r>
+      <w:proofErr w:type="spellEnd"/>
+      <w:r>
+        <w:rPr>
+          <w:rFonts w:ascii="Arial" w:hAnsi="Arial" w:cs="Arial"/>
+          <w:sz w:val="24"/>
+          <w:szCs w:val="24"/>
+        </w:rPr>
+        <w:t xml:space="preserve">, y provee una serie de expresiones para poder localizar elementos en un árbol. Tiene como objetivo proveer un conjunto de </w:t>
+      </w:r>
+      <w:proofErr w:type="gramStart"/>
+      <w:r>
+        <w:rPr>
+          <w:rFonts w:ascii="Arial" w:hAnsi="Arial" w:cs="Arial"/>
+          <w:sz w:val="24"/>
+          <w:szCs w:val="24"/>
+        </w:rPr>
+        <w:t>sintaxis ,</w:t>
+      </w:r>
+      <w:proofErr w:type="gramEnd"/>
+      <w:r>
+        <w:rPr>
+          <w:rFonts w:ascii="Arial" w:hAnsi="Arial" w:cs="Arial"/>
+          <w:sz w:val="24"/>
+          <w:szCs w:val="24"/>
+        </w:rPr>
+        <w:t xml:space="preserve"> sin embargo dado a que es limitado en alcance, no se le considera como un motor.</w:t>
+      </w:r>
+    </w:p>
+    <w:p>
+      <w:pPr>
+        <w:rPr>
+          <w:rFonts w:ascii="Arial" w:hAnsi="Arial" w:cs="Arial"/>
+          <w:sz w:val="24"/>
+          <w:szCs w:val="24"/>
+        </w:rPr>
+      </w:pPr>
+      <w:r>
+        <w:rPr>
+          <w:noProof/>
+        </w:rPr>
+        <w:drawing>
+          <wp:inline distT="0" distB="0" distL="0" distR="0" wp14:anchorId="194BA203" wp14:editId="05931540">
+            <wp:extent cx="5381625" cy="733425"/>
+            <wp:effectExtent l="0" t="0" r="9525" b="9525"/>
+            <wp:docPr id="6" name="Imagen 6"/>
+            <wp:cNvGraphicFramePr>
+              <a:graphicFrameLocks xmlns:a="http://schemas.openxmlformats.org/drawingml/2006/main" noChangeAspect="1"/>
+            </wp:cNvGraphicFramePr>
+            <a:graphic xmlns:a="http://schemas.openxmlformats.org/drawingml/2006/main">
+              <a:graphicData uri="http://schemas.openxmlformats.org/drawingml/2006/picture">
+                <pic:pic xmlns:pic="http://schemas.openxmlformats.org/drawingml/2006/picture">
+                  <pic:nvPicPr>
+                    <pic:cNvPr id="1" name=""/>
+                    <pic:cNvPicPr/>
+                  </pic:nvPicPr>
+                  <pic:blipFill>
+                    <a:blip r:embed="rId11"/>
+                    <a:stretch>
+                      <a:fillRect/>
+                    </a:stretch>
+                  </pic:blipFill>
+                  <pic:spPr>
+                    <a:xfrm>
+                      <a:off x="0" y="0"/>
+                      <a:ext cx="5381625" cy="733425"/>
+                    </a:xfrm>
+                    <a:prstGeom prst="rect">
+                      <a:avLst/>
+                    </a:prstGeom>
+                  </pic:spPr>
+                </pic:pic>
+              </a:graphicData>
+            </a:graphic>
+          </wp:inline>
+        </w:drawing>
+      </w:r>
+    </w:p>
+    <w:p>
+      <w:pPr>
+        <w:jc w:val="center"/>
+        <w:rPr>
+          <w:rFonts w:ascii="Arial" w:hAnsi="Arial" w:cs="Arial"/>
+          <w:sz w:val="24"/>
+          <w:szCs w:val="24"/>
+        </w:rPr>
+      </w:pPr>
+      <w:r>
+        <w:rPr>
+          <w:rFonts w:ascii="Arial" w:hAnsi="Arial" w:cs="Arial"/>
+          <w:sz w:val="24"/>
+          <w:szCs w:val="24"/>
+        </w:rPr>
+        <w:t xml:space="preserve">Imagen 4. importar módulo </w:t>
+      </w:r>
+      <w:proofErr w:type="spellStart"/>
+      <w:r>
+        <w:rPr>
+          <w:rFonts w:ascii="Arial" w:hAnsi="Arial" w:cs="Arial"/>
+          <w:sz w:val="24"/>
+          <w:szCs w:val="24"/>
+        </w:rPr>
+        <w:t>Xpath</w:t>
+      </w:r>
+      <w:proofErr w:type="spellEnd"/>
+      <w:r>
+        <w:rPr>
+          <w:rFonts w:ascii="Arial" w:hAnsi="Arial" w:cs="Arial"/>
+          <w:sz w:val="24"/>
+          <w:szCs w:val="24"/>
+        </w:rPr>
+        <w:t xml:space="preserve"> (Fuente: propia)</w:t>
+      </w:r>
+    </w:p>
+    <w:p>
+      <w:pPr>
+        <w:rPr>
+          <w:rFonts w:ascii="Arial" w:hAnsi="Arial" w:cs="Arial"/>
+          <w:sz w:val="24"/>
+          <w:szCs w:val="24"/>
+        </w:rPr>
+      </w:pPr>
+      <w:r>
+        <w:rPr>
+          <w:noProof/>
+        </w:rPr>
+        <w:lastRenderedPageBreak/>
+        <w:drawing>
+          <wp:inline distT="0" distB="0" distL="0" distR="0" wp14:anchorId="7FC92D21" wp14:editId="2F6D1B2C">
+            <wp:extent cx="5612130" cy="2891155"/>
+            <wp:effectExtent l="0" t="0" r="7620" b="4445"/>
+            <wp:docPr id="5" name="Imagen 5"/>
+            <wp:cNvGraphicFramePr>
+              <a:graphicFrameLocks xmlns:a="http://schemas.openxmlformats.org/drawingml/2006/main" noChangeAspect="1"/>
+            </wp:cNvGraphicFramePr>
+            <a:graphic xmlns:a="http://schemas.openxmlformats.org/drawingml/2006/main">
+              <a:graphicData uri="http://schemas.openxmlformats.org/drawingml/2006/picture">
+                <pic:pic xmlns:pic="http://schemas.openxmlformats.org/drawingml/2006/picture">
+                  <pic:nvPicPr>
+                    <pic:cNvPr id="1" name=""/>
+                    <pic:cNvPicPr/>
+                  </pic:nvPicPr>
+                  <pic:blipFill>
+                    <a:blip r:embed="rId12"/>
+                    <a:stretch>
+                      <a:fillRect/>
+                    </a:stretch>
+                  </pic:blipFill>
+                  <pic:spPr>
+                    <a:xfrm>
+                      <a:off x="0" y="0"/>
+                      <a:ext cx="5612130" cy="2891155"/>
+                    </a:xfrm>
+                    <a:prstGeom prst="rect">
+                      <a:avLst/>
+                    </a:prstGeom>
+                  </pic:spPr>
+                </pic:pic>
+              </a:graphicData>
+            </a:graphic>
+          </wp:inline>
+        </w:drawing>
+      </w:r>
+    </w:p>
+    <w:p>
+      <w:pPr>
+        <w:jc w:val="center"/>
+        <w:rPr>
+          <w:rFonts w:ascii="Arial" w:hAnsi="Arial" w:cs="Arial"/>
+          <w:sz w:val="24"/>
+          <w:szCs w:val="24"/>
+        </w:rPr>
+      </w:pPr>
+      <w:r>
+        <w:rPr>
+          <w:rFonts w:ascii="Arial" w:hAnsi="Arial" w:cs="Arial"/>
+          <w:sz w:val="24"/>
+          <w:szCs w:val="24"/>
+        </w:rPr>
+        <w:t xml:space="preserve">Imagen 5. Ejemplo módulo </w:t>
+      </w:r>
+      <w:proofErr w:type="spellStart"/>
+      <w:r>
+        <w:rPr>
+          <w:rFonts w:ascii="Arial" w:hAnsi="Arial" w:cs="Arial"/>
+          <w:sz w:val="24"/>
+          <w:szCs w:val="24"/>
+        </w:rPr>
+        <w:t>Xpath</w:t>
+      </w:r>
+      <w:proofErr w:type="spellEnd"/>
+      <w:r>
+        <w:rPr>
+          <w:rFonts w:ascii="Arial" w:hAnsi="Arial" w:cs="Arial"/>
+          <w:sz w:val="24"/>
+          <w:szCs w:val="24"/>
+        </w:rPr>
+        <w:t xml:space="preserve"> (Fuente: propia)</w:t>
+      </w:r>
+    </w:p>
+    <w:p>
+      <w:pPr>
+        <w:rPr>
+          <w:rFonts w:ascii="Arial" w:hAnsi="Arial" w:cs="Arial"/>
+          <w:sz w:val="24"/>
+          <w:szCs w:val="24"/>
+        </w:rPr>
+      </w:pPr>
+    </w:p>
+    <w:p>
+      <w:pPr>
+        <w:rPr>
+          <w:rFonts w:ascii="Arial" w:hAnsi="Arial" w:cs="Arial"/>
+          <w:sz w:val="24"/>
+          <w:szCs w:val="24"/>
+        </w:rPr>
+      </w:pPr>
+    </w:p>
+    <w:p>
+      <w:pPr>
+        <w:rPr>
+          <w:rFonts w:ascii="Arial" w:hAnsi="Arial" w:cs="Arial"/>
+          <w:sz w:val="24"/>
+          <w:szCs w:val="24"/>
+        </w:rPr>
+      </w:pPr>
+    </w:p>
+    <w:p>
+      <w:pPr>
+        <w:rPr>
+          <w:rFonts w:ascii="Arial" w:hAnsi="Arial" w:cs="Arial"/>
+          <w:sz w:val="24"/>
+          <w:szCs w:val="24"/>
+        </w:rPr>
+      </w:pPr>
+    </w:p>
+    <w:p>
+      <w:pPr>
+        <w:rPr>
+          <w:rFonts w:ascii="Arial" w:hAnsi="Arial" w:cs="Arial"/>
+          <w:sz w:val="24"/>
+          <w:szCs w:val="24"/>
+        </w:rPr>
+      </w:pPr>
+    </w:p>
+    <w:p>
+      <w:pPr>
+        <w:rPr>
+          <w:rFonts w:ascii="Arial" w:hAnsi="Arial" w:cs="Arial"/>
+          <w:sz w:val="24"/>
+          <w:szCs w:val="24"/>
+        </w:rPr>
+      </w:pPr>
+    </w:p>
+    <w:p>
+      <w:pPr>
+        <w:rPr>
+          <w:rFonts w:ascii="Arial" w:hAnsi="Arial" w:cs="Arial"/>
+          <w:sz w:val="24"/>
+          <w:szCs w:val="24"/>
+        </w:rPr>
+      </w:pPr>
+    </w:p>
+    <w:p>
+      <w:pPr>
+        <w:rPr>
+          <w:rFonts w:ascii="Arial" w:hAnsi="Arial" w:cs="Arial"/>
+          <w:sz w:val="24"/>
+          <w:szCs w:val="24"/>
+        </w:rPr>
+      </w:pPr>
+    </w:p>
+    <w:p>
+      <w:pPr>
+        <w:rPr>
+          <w:rFonts w:ascii="Arial" w:hAnsi="Arial" w:cs="Arial"/>
+          <w:sz w:val="24"/>
+          <w:szCs w:val="24"/>
+        </w:rPr>
+      </w:pPr>
+    </w:p>
+    <w:p>
+      <w:pPr>
+        <w:rPr>
+          <w:rFonts w:ascii="Arial" w:hAnsi="Arial" w:cs="Arial"/>
+          <w:sz w:val="24"/>
+          <w:szCs w:val="24"/>
+        </w:rPr>
+      </w:pPr>
+    </w:p>
+    <w:p>
+      <w:pPr>
+        <w:rPr>
+          <w:rFonts w:ascii="Arial" w:hAnsi="Arial" w:cs="Arial"/>
+          <w:sz w:val="24"/>
+          <w:szCs w:val="24"/>
+        </w:rPr>
+      </w:pPr>
+    </w:p>
+    <w:p>
+      <w:pPr>
+        <w:rPr>
+          <w:rFonts w:ascii="Arial" w:hAnsi="Arial" w:cs="Arial"/>
+          <w:sz w:val="24"/>
+          <w:szCs w:val="24"/>
+        </w:rPr>
+      </w:pPr>
+    </w:p>
+    <w:p>
+      <w:pPr>
+        <w:rPr>
+          <w:rFonts w:ascii="Arial" w:hAnsi="Arial" w:cs="Arial"/>
+          <w:sz w:val="24"/>
+          <w:szCs w:val="24"/>
+        </w:rPr>
+      </w:pPr>
+    </w:p>
+    <w:p>
+      <w:pPr>
+        <w:rPr>
+          <w:rFonts w:ascii="Arial" w:hAnsi="Arial" w:cs="Arial"/>
+          <w:sz w:val="24"/>
+          <w:szCs w:val="24"/>
+        </w:rPr>
+      </w:pPr>
+    </w:p>
+    <w:p>
+      <w:pPr>
+        <w:rPr>
+          <w:rFonts w:ascii="Arial" w:hAnsi="Arial" w:cs="Arial"/>
+          <w:sz w:val="24"/>
+          <w:szCs w:val="24"/>
+        </w:rPr>
+      </w:pPr>
+    </w:p>
+    <w:p>
+      <w:pPr>
+        <w:rPr>
+          <w:rFonts w:ascii="Arial" w:hAnsi="Arial" w:cs="Arial"/>
+          <w:sz w:val="24"/>
+          <w:szCs w:val="24"/>
+        </w:rPr>
+      </w:pPr>
+    </w:p>
+    <w:p>
+      <w:pPr>
+        <w:pStyle w:val="Ttulo1"/>
+        <w:rPr>
+          <w:rFonts w:ascii="Arial" w:hAnsi="Arial" w:cs="Arial"/>
+          <w:b/>
+          <w:bCs/>
+        </w:rPr>
+      </w:pPr>
+      <w:bookmarkStart w:id="6" w:name="_Toc63547702"/>
+      <w:r>
+        <w:rPr>
+          <w:rFonts w:ascii="Arial" w:hAnsi="Arial" w:cs="Arial"/>
+          <w:b/>
+          <w:bCs/>
+        </w:rPr>
+        <w:lastRenderedPageBreak/>
+        <w:t>Bibliografía</w:t>
+      </w:r>
+      <w:bookmarkEnd w:id="6"/>
+    </w:p>
+    <w:p>
+      <w:pPr>
+        <w:rPr>
+          <w:rFonts w:ascii="Arial" w:hAnsi="Arial" w:cs="Arial"/>
+          <w:sz w:val="24"/>
+          <w:szCs w:val="24"/>
+        </w:rPr>
+      </w:pPr>
+    </w:p>
+    <w:p>
+      <w:pPr>
+        <w:rPr>
+          <w:rFonts w:ascii="Arial" w:hAnsi="Arial" w:cs="Arial"/>
+          <w:color w:val="000000"/>
+          <w:sz w:val="24"/>
+          <w:szCs w:val="24"/>
+          <w:shd w:val="clear" w:color="auto" w:fill="FFFFFF"/>
+          <w:lang w:val="en-US"/>
+        </w:rPr>
+      </w:pPr>
+      <w:r>
+        <w:rPr>
+          <w:rFonts w:ascii="Arial" w:hAnsi="Arial" w:cs="Arial"/>
+          <w:color w:val="000000"/>
+          <w:sz w:val="24"/>
+          <w:szCs w:val="24"/>
+          <w:shd w:val="clear" w:color="auto" w:fill="FFFFFF"/>
+        </w:rPr>
+        <w:t>Html.conclase.net. 2021. </w:t>
+      </w:r>
+      <w:r>
+        <w:rPr>
+          <w:rFonts w:ascii="Tahoma" w:hAnsi="Tahoma" w:cs="Tahoma"/>
+          <w:i/>
+          <w:iCs/>
+          <w:color w:val="000000"/>
+          <w:sz w:val="24"/>
+          <w:szCs w:val="24"/>
+          <w:shd w:val="clear" w:color="auto" w:fill="FFFFFF"/>
+        </w:rPr>
+        <w:t>¿</w:t>
+      </w:r>
+      <w:r>
+        <w:rPr>
+          <w:rFonts w:ascii="Arial" w:hAnsi="Arial" w:cs="Arial"/>
+          <w:i/>
+          <w:iCs/>
+          <w:color w:val="000000"/>
+          <w:sz w:val="24"/>
+          <w:szCs w:val="24"/>
+          <w:shd w:val="clear" w:color="auto" w:fill="FFFFFF"/>
+        </w:rPr>
+        <w:t>Qu</w:t>
+      </w:r>
+      <w:r>
+        <w:rPr>
+          <w:rFonts w:ascii="Tahoma" w:hAnsi="Tahoma" w:cs="Tahoma"/>
+          <w:i/>
+          <w:iCs/>
+          <w:color w:val="000000"/>
+          <w:sz w:val="24"/>
+          <w:szCs w:val="24"/>
+          <w:shd w:val="clear" w:color="auto" w:fill="FFFFFF"/>
+        </w:rPr>
+        <w:t>é</w:t>
+      </w:r>
+      <w:r>
+        <w:rPr>
+          <w:rFonts w:ascii="Arial" w:hAnsi="Arial" w:cs="Arial"/>
+          <w:i/>
+          <w:iCs/>
+          <w:color w:val="000000"/>
+          <w:sz w:val="24"/>
+          <w:szCs w:val="24"/>
+          <w:shd w:val="clear" w:color="auto" w:fill="FFFFFF"/>
+        </w:rPr>
+        <w:t xml:space="preserve"> es el Modelo de Objetos del </w:t>
+      </w:r>
+      <w:proofErr w:type="gramStart"/>
+      <w:r>
+        <w:rPr>
+          <w:rFonts w:ascii="Arial" w:hAnsi="Arial" w:cs="Arial"/>
+          <w:i/>
+          <w:iCs/>
+          <w:color w:val="000000"/>
+          <w:sz w:val="24"/>
+          <w:szCs w:val="24"/>
+          <w:shd w:val="clear" w:color="auto" w:fill="FFFFFF"/>
+        </w:rPr>
+        <w:t>Documento?</w:t>
+      </w:r>
+      <w:r>
+        <w:rPr>
+          <w:rFonts w:ascii="Arial" w:hAnsi="Arial" w:cs="Arial"/>
+          <w:color w:val="000000"/>
+          <w:sz w:val="24"/>
+          <w:szCs w:val="24"/>
+          <w:shd w:val="clear" w:color="auto" w:fill="FFFFFF"/>
+        </w:rPr>
+        <w:t>.</w:t>
+      </w:r>
+      <w:proofErr w:type="gramEnd"/>
+      <w:r>
+        <w:rPr>
+          <w:rFonts w:ascii="Arial" w:hAnsi="Arial" w:cs="Arial"/>
+          <w:color w:val="000000"/>
+          <w:sz w:val="24"/>
+          <w:szCs w:val="24"/>
+          <w:shd w:val="clear" w:color="auto" w:fill="FFFFFF"/>
+        </w:rPr>
+        <w:t xml:space="preserve"> </w:t>
+      </w:r>
+      <w:r>
+        <w:rPr>
+          <w:rFonts w:ascii="Arial" w:hAnsi="Arial" w:cs="Arial"/>
+          <w:color w:val="000000"/>
+          <w:sz w:val="24"/>
+          <w:szCs w:val="24"/>
+          <w:shd w:val="clear" w:color="auto" w:fill="FFFFFF"/>
+          <w:lang w:val="en-US"/>
+        </w:rPr>
+        <w:t xml:space="preserve">[online] </w:t>
+      </w:r>
+      <w:r>
+        <w:rPr>
+          <w:rFonts w:ascii="Arial" w:hAnsi="Arial" w:cs="Arial"/>
+          <w:color w:val="000000"/>
+          <w:sz w:val="24"/>
+          <w:szCs w:val="24"/>
+          <w:shd w:val="clear" w:color="auto" w:fill="FFFFFF"/>
+          <w:lang w:val="en-US"/>
+        </w:rPr>
+        <w:t>Available at</w:t>
+      </w:r>
+      <w:r>
+        <w:rPr>
+          <w:rFonts w:ascii="Arial" w:hAnsi="Arial" w:cs="Arial"/>
+          <w:color w:val="000000"/>
+          <w:sz w:val="24"/>
+          <w:szCs w:val="24"/>
+          <w:shd w:val="clear" w:color="auto" w:fill="FFFFFF"/>
+          <w:lang w:val="en-US"/>
+        </w:rPr>
+        <w:t>: &lt;http://html.conclase.net/w3c/dom1-es/introduction.html&gt; [</w:t>
+      </w:r>
+      <w:proofErr w:type="gramStart"/>
+      <w:r>
+        <w:rPr>
+          <w:rFonts w:ascii="Arial" w:hAnsi="Arial" w:cs="Arial"/>
+          <w:color w:val="000000"/>
+          <w:sz w:val="24"/>
+          <w:szCs w:val="24"/>
+          <w:shd w:val="clear" w:color="auto" w:fill="FFFFFF"/>
+          <w:lang w:val="en-US"/>
+        </w:rPr>
+        <w:t xml:space="preserve">Accessed  </w:t>
+      </w:r>
+      <w:r>
+        <w:rPr>
+          <w:rFonts w:ascii="Arial" w:hAnsi="Arial" w:cs="Arial"/>
+          <w:color w:val="000000"/>
+          <w:sz w:val="24"/>
+          <w:szCs w:val="24"/>
+          <w:shd w:val="clear" w:color="auto" w:fill="FFFFFF"/>
+          <w:lang w:val="en-US"/>
+        </w:rPr>
+        <w:t>6</w:t>
+      </w:r>
+      <w:proofErr w:type="gramEnd"/>
+      <w:r>
+        <w:rPr>
+          <w:rFonts w:ascii="Arial" w:hAnsi="Arial" w:cs="Arial"/>
+          <w:color w:val="000000"/>
+          <w:sz w:val="24"/>
+          <w:szCs w:val="24"/>
+          <w:shd w:val="clear" w:color="auto" w:fill="FFFFFF"/>
+          <w:lang w:val="en-US"/>
+        </w:rPr>
+        <w:t xml:space="preserve"> </w:t>
+      </w:r>
+      <w:r>
+        <w:rPr>
+          <w:rFonts w:ascii="Arial" w:hAnsi="Arial" w:cs="Arial"/>
+          <w:color w:val="000000"/>
+          <w:sz w:val="24"/>
+          <w:szCs w:val="24"/>
+          <w:shd w:val="clear" w:color="auto" w:fill="FFFFFF"/>
+          <w:lang w:val="en-US"/>
+        </w:rPr>
+        <w:t>February 2021].</w:t>
+      </w:r>
+    </w:p>
+    <w:p>
+      <w:pPr>
+        <w:rPr>
+          <w:rFonts w:ascii="Arial" w:hAnsi="Arial" w:cs="Arial"/>
+          <w:color w:val="000000"/>
+          <w:sz w:val="24"/>
+          <w:szCs w:val="24"/>
+          <w:shd w:val="clear" w:color="auto" w:fill="FFFFFF"/>
+          <w:lang w:val="en-US"/>
+        </w:rPr>
+      </w:pPr>
+    </w:p>
+    <w:p>
+      <w:pPr>
+        <w:rPr>
+          <w:rFonts w:ascii="Arial" w:hAnsi="Arial" w:cs="Arial"/>
+          <w:color w:val="000000"/>
+          <w:sz w:val="24"/>
+          <w:szCs w:val="24"/>
+          <w:shd w:val="clear" w:color="auto" w:fill="FFFFFF"/>
+          <w:lang w:val="en-US"/>
+        </w:rPr>
+      </w:pPr>
+      <w:r>
+        <w:rPr>
+          <w:rFonts w:ascii="Arial" w:hAnsi="Arial" w:cs="Arial"/>
+          <w:color w:val="000000"/>
+          <w:sz w:val="24"/>
+          <w:szCs w:val="24"/>
+          <w:shd w:val="clear" w:color="auto" w:fill="FFFFFF"/>
+          <w:lang w:val="en-US"/>
+        </w:rPr>
+        <w:t>utorialspoint.com. 2021. </w:t>
+      </w:r>
+      <w:r>
+        <w:rPr>
+          <w:rFonts w:ascii="Arial" w:hAnsi="Arial" w:cs="Arial"/>
+          <w:i/>
+          <w:iCs/>
+          <w:color w:val="000000"/>
+          <w:sz w:val="24"/>
+          <w:szCs w:val="24"/>
+          <w:shd w:val="clear" w:color="auto" w:fill="FFFFFF"/>
+          <w:lang w:val="en-US"/>
+        </w:rPr>
+        <w:t xml:space="preserve">XML - DOM - </w:t>
+      </w:r>
+      <w:proofErr w:type="spellStart"/>
+      <w:r>
+        <w:rPr>
+          <w:rFonts w:ascii="Arial" w:hAnsi="Arial" w:cs="Arial"/>
+          <w:i/>
+          <w:iCs/>
+          <w:color w:val="000000"/>
+          <w:sz w:val="24"/>
+          <w:szCs w:val="24"/>
+          <w:shd w:val="clear" w:color="auto" w:fill="FFFFFF"/>
+          <w:lang w:val="en-US"/>
+        </w:rPr>
+        <w:t>Tutorialspoint</w:t>
+      </w:r>
+      <w:proofErr w:type="spellEnd"/>
+      <w:r>
+        <w:rPr>
+          <w:rFonts w:ascii="Arial" w:hAnsi="Arial" w:cs="Arial"/>
+          <w:color w:val="000000"/>
+          <w:sz w:val="24"/>
+          <w:szCs w:val="24"/>
+          <w:shd w:val="clear" w:color="auto" w:fill="FFFFFF"/>
+          <w:lang w:val="en-US"/>
+        </w:rPr>
+        <w:t xml:space="preserve">. [online] Available at: &lt;https://www.tutorialspoint.com/es/xml/xml_dom.htm&gt; [Accessed </w:t>
+      </w:r>
+      <w:r>
+        <w:rPr>
+          <w:rFonts w:ascii="Arial" w:hAnsi="Arial" w:cs="Arial"/>
+          <w:color w:val="000000"/>
+          <w:sz w:val="24"/>
+          <w:szCs w:val="24"/>
+          <w:shd w:val="clear" w:color="auto" w:fill="FFFFFF"/>
+          <w:lang w:val="en-US"/>
+        </w:rPr>
+        <w:t>6</w:t>
+      </w:r>
+      <w:r>
+        <w:rPr>
+          <w:rFonts w:ascii="Arial" w:hAnsi="Arial" w:cs="Arial"/>
+          <w:color w:val="000000"/>
+          <w:sz w:val="24"/>
+          <w:szCs w:val="24"/>
+          <w:shd w:val="clear" w:color="auto" w:fill="FFFFFF"/>
+          <w:lang w:val="en-US"/>
+        </w:rPr>
+        <w:t xml:space="preserve"> February 2021].</w:t>
+      </w:r>
+    </w:p>
+    <w:p>
+      <w:pPr>
+        <w:rPr>
+          <w:rFonts w:ascii="Arial" w:hAnsi="Arial" w:cs="Arial"/>
+          <w:color w:val="000000"/>
+          <w:sz w:val="24"/>
+          <w:szCs w:val="24"/>
+          <w:shd w:val="clear" w:color="auto" w:fill="FFFFFF"/>
+          <w:lang w:val="en-US"/>
+        </w:rPr>
+      </w:pPr>
+    </w:p>
+    <w:p>
+      <w:pPr>
+        <w:rPr>
+          <w:rFonts w:ascii="Arial" w:hAnsi="Arial" w:cs="Arial"/>
+          <w:color w:val="000000"/>
+          <w:sz w:val="32"/>
+          <w:szCs w:val="32"/>
+          <w:shd w:val="clear" w:color="auto" w:fill="FFFFFF"/>
+          <w:lang w:val="en-US"/>
+        </w:rPr>
+      </w:pPr>
+      <w:r>
+        <w:rPr>
+          <w:rFonts w:ascii="Arial" w:hAnsi="Arial" w:cs="Arial"/>
+          <w:color w:val="000000"/>
+          <w:sz w:val="24"/>
+          <w:szCs w:val="24"/>
+          <w:shd w:val="clear" w:color="auto" w:fill="FFFFFF"/>
+          <w:lang w:val="en-US"/>
+        </w:rPr>
+        <w:t>T</w:t>
+      </w:r>
+      <w:r>
+        <w:rPr>
+          <w:rFonts w:ascii="Arial" w:hAnsi="Arial" w:cs="Arial"/>
+          <w:color w:val="000000"/>
+          <w:sz w:val="24"/>
+          <w:szCs w:val="24"/>
+          <w:shd w:val="clear" w:color="auto" w:fill="FFFFFF"/>
+          <w:lang w:val="en-US"/>
+        </w:rPr>
+        <w:t>utorialspoint.com. 2021. </w:t>
+      </w:r>
+      <w:r>
+        <w:rPr>
+          <w:rFonts w:ascii="Arial" w:hAnsi="Arial" w:cs="Arial"/>
+          <w:i/>
+          <w:iCs/>
+          <w:color w:val="000000"/>
+          <w:sz w:val="24"/>
+          <w:szCs w:val="24"/>
+          <w:shd w:val="clear" w:color="auto" w:fill="FFFFFF"/>
+          <w:lang w:val="en-US"/>
+        </w:rPr>
+        <w:t xml:space="preserve">XML - DOM - </w:t>
+      </w:r>
+      <w:proofErr w:type="spellStart"/>
+      <w:r>
+        <w:rPr>
+          <w:rFonts w:ascii="Arial" w:hAnsi="Arial" w:cs="Arial"/>
+          <w:i/>
+          <w:iCs/>
+          <w:color w:val="000000"/>
+          <w:sz w:val="24"/>
+          <w:szCs w:val="24"/>
+          <w:shd w:val="clear" w:color="auto" w:fill="FFFFFF"/>
+          <w:lang w:val="en-US"/>
+        </w:rPr>
+        <w:t>Tutorialspoint</w:t>
+      </w:r>
+      <w:proofErr w:type="spellEnd"/>
+      <w:r>
+        <w:rPr>
+          <w:rFonts w:ascii="Arial" w:hAnsi="Arial" w:cs="Arial"/>
+          <w:color w:val="000000"/>
+          <w:sz w:val="24"/>
+          <w:szCs w:val="24"/>
+          <w:shd w:val="clear" w:color="auto" w:fill="FFFFFF"/>
+          <w:lang w:val="en-US"/>
+        </w:rPr>
+        <w:t xml:space="preserve">. [online] Available at: &lt;https://www.tutorialspoint.com/es/xml/xml_dom.htm&gt; [Accessed </w:t>
+      </w:r>
+      <w:r>
+        <w:rPr>
+          <w:rFonts w:ascii="Arial" w:hAnsi="Arial" w:cs="Arial"/>
+          <w:color w:val="000000"/>
+          <w:sz w:val="24"/>
+          <w:szCs w:val="24"/>
+          <w:shd w:val="clear" w:color="auto" w:fill="FFFFFF"/>
+          <w:lang w:val="en-US"/>
+        </w:rPr>
+        <w:t>6</w:t>
+      </w:r>
+      <w:r>
+        <w:rPr>
+          <w:rFonts w:ascii="Arial" w:hAnsi="Arial" w:cs="Arial"/>
+          <w:color w:val="000000"/>
+          <w:sz w:val="24"/>
+          <w:szCs w:val="24"/>
+          <w:shd w:val="clear" w:color="auto" w:fill="FFFFFF"/>
+          <w:lang w:val="en-US"/>
+        </w:rPr>
+        <w:t xml:space="preserve"> February 2021].</w:t>
+      </w:r>
+    </w:p>
+    <w:p>
+      <w:pPr>
+        <w:rPr>
+          <w:rFonts w:ascii="Arial" w:hAnsi="Arial" w:cs="Arial"/>
+          <w:sz w:val="24"/>
+          <w:szCs w:val="24"/>
+          <w:lang w:val="en-US"/>
+        </w:rPr>
+      </w:pPr>
+    </w:p>
+    <w:p>
+      <w:pPr>
+        <w:rPr>
+          <w:rFonts w:ascii="Arial" w:hAnsi="Arial" w:cs="Arial"/>
+          <w:sz w:val="24"/>
+          <w:szCs w:val="24"/>
+          <w:lang w:val="en-US"/>
+        </w:rPr>
+      </w:pPr>
+      <w:proofErr w:type="spellStart"/>
+      <w:r>
+        <w:rPr>
+          <w:rFonts w:ascii="Arial" w:hAnsi="Arial" w:cs="Arial"/>
+          <w:sz w:val="24"/>
+          <w:szCs w:val="24"/>
+        </w:rPr>
+        <w:t>NeoAttack</w:t>
+      </w:r>
+      <w:proofErr w:type="spellEnd"/>
+      <w:r>
+        <w:rPr>
+          <w:rFonts w:ascii="Arial" w:hAnsi="Arial" w:cs="Arial"/>
+          <w:sz w:val="24"/>
+          <w:szCs w:val="24"/>
+        </w:rPr>
+        <w:t xml:space="preserve">. 2021. </w:t>
+      </w:r>
+      <w:r>
+        <w:rPr>
+          <w:rFonts w:ascii="Cambria Math" w:hAnsi="Cambria Math" w:cs="Cambria Math"/>
+          <w:sz w:val="24"/>
+          <w:szCs w:val="24"/>
+        </w:rPr>
+        <w:t>▷</w:t>
+      </w:r>
+      <w:r>
+        <w:rPr>
+          <w:rFonts w:ascii="Arial" w:hAnsi="Arial" w:cs="Arial"/>
+          <w:sz w:val="24"/>
+          <w:szCs w:val="24"/>
+        </w:rPr>
+        <w:t xml:space="preserve"> ¿Qué es el </w:t>
+      </w:r>
+      <w:proofErr w:type="spellStart"/>
+      <w:r>
+        <w:rPr>
+          <w:rFonts w:ascii="Arial" w:hAnsi="Arial" w:cs="Arial"/>
+          <w:sz w:val="24"/>
+          <w:szCs w:val="24"/>
+        </w:rPr>
+        <w:t>Xpath</w:t>
+      </w:r>
+      <w:proofErr w:type="spellEnd"/>
+      <w:r>
+        <w:rPr>
+          <w:rFonts w:ascii="Arial" w:hAnsi="Arial" w:cs="Arial"/>
+          <w:sz w:val="24"/>
+          <w:szCs w:val="24"/>
+        </w:rPr>
+        <w:t xml:space="preserve"> y para qué sirve? - Neo Wiki | </w:t>
+      </w:r>
+      <w:proofErr w:type="spellStart"/>
+      <w:r>
+        <w:rPr>
+          <w:rFonts w:ascii="Arial" w:hAnsi="Arial" w:cs="Arial"/>
+          <w:sz w:val="24"/>
+          <w:szCs w:val="24"/>
+        </w:rPr>
+        <w:t>NeoAttack</w:t>
+      </w:r>
+      <w:proofErr w:type="spellEnd"/>
+      <w:r>
+        <w:rPr>
+          <w:rFonts w:ascii="Arial" w:hAnsi="Arial" w:cs="Arial"/>
+          <w:sz w:val="24"/>
+          <w:szCs w:val="24"/>
+        </w:rPr>
+        <w:t xml:space="preserve">. </w:t>
+      </w:r>
+      <w:r>
+        <w:rPr>
+          <w:rFonts w:ascii="Arial" w:hAnsi="Arial" w:cs="Arial"/>
+          <w:sz w:val="24"/>
+          <w:szCs w:val="24"/>
+          <w:lang w:val="en-US"/>
+        </w:rPr>
+        <w:t xml:space="preserve">[online] Available at: &lt;https://neoattack.com/neowiki/xpath/&gt; [Accessed </w:t>
+      </w:r>
+      <w:r>
+        <w:rPr>
+          <w:rFonts w:ascii="Arial" w:hAnsi="Arial" w:cs="Arial"/>
+          <w:sz w:val="24"/>
+          <w:szCs w:val="24"/>
+          <w:lang w:val="en-US"/>
+        </w:rPr>
+        <w:t>6</w:t>
+      </w:r>
+      <w:r>
+        <w:rPr>
+          <w:rFonts w:ascii="Arial" w:hAnsi="Arial" w:cs="Arial"/>
+          <w:sz w:val="24"/>
+          <w:szCs w:val="24"/>
+          <w:lang w:val="en-US"/>
+        </w:rPr>
+        <w:t xml:space="preserve"> February 2021].</w:t>
+      </w:r>
+    </w:p>
+    <w:p>
+      <w:pPr>
+        <w:rPr>
+          <w:rFonts w:ascii="Arial" w:hAnsi="Arial" w:cs="Arial"/>
+          <w:sz w:val="24"/>
+          <w:szCs w:val="24"/>
+          <w:lang w:val="en-US"/>
+        </w:rPr>
+      </w:pPr>
+    </w:p>
+    <w:p>
+      <w:pPr>
+        <w:rPr>
+          <w:rFonts w:ascii="Arial" w:hAnsi="Arial" w:cs="Arial"/>
+          <w:sz w:val="24"/>
+          <w:szCs w:val="24"/>
+          <w:lang w:val="en-US"/>
+        </w:rPr>
+      </w:pPr>
+      <w:r>
+        <w:rPr>
+          <w:rFonts w:ascii="Arial" w:hAnsi="Arial" w:cs="Arial"/>
+          <w:sz w:val="24"/>
+          <w:szCs w:val="24"/>
+          <w:lang w:val="en-US"/>
+        </w:rPr>
+        <w:t xml:space="preserve">Tutorialspoint.com. 2021. XML - DOM - </w:t>
+      </w:r>
+      <w:proofErr w:type="spellStart"/>
+      <w:r>
+        <w:rPr>
+          <w:rFonts w:ascii="Arial" w:hAnsi="Arial" w:cs="Arial"/>
+          <w:sz w:val="24"/>
+          <w:szCs w:val="24"/>
+          <w:lang w:val="en-US"/>
+        </w:rPr>
+        <w:t>Tutorialspoint</w:t>
+      </w:r>
+      <w:proofErr w:type="spellEnd"/>
+      <w:r>
+        <w:rPr>
+          <w:rFonts w:ascii="Arial" w:hAnsi="Arial" w:cs="Arial"/>
+          <w:sz w:val="24"/>
+          <w:szCs w:val="24"/>
+          <w:lang w:val="en-US"/>
+        </w:rPr>
+        <w:t xml:space="preserve">. [online] Available at: &lt;https://www.tutorialspoint.com/es/xml/xml_dom.htm&gt; [Accessed </w:t>
+      </w:r>
+      <w:r>
+        <w:rPr>
+          <w:rFonts w:ascii="Arial" w:hAnsi="Arial" w:cs="Arial"/>
+          <w:sz w:val="24"/>
+          <w:szCs w:val="24"/>
+          <w:lang w:val="en-US"/>
+        </w:rPr>
+        <w:t>6</w:t>
+      </w:r>
+      <w:r>
+        <w:rPr>
+          <w:rFonts w:ascii="Arial" w:hAnsi="Arial" w:cs="Arial"/>
+          <w:sz w:val="24"/>
+          <w:szCs w:val="24"/>
+          <w:lang w:val="en-US"/>
+        </w:rPr>
+        <w:t xml:space="preserve"> February 2021].</w:t>
+      </w:r>
     </w:p>
     <w:sectPr>
       <w:pgSz w:w="12240" w:h="15840"/>
@@ -413,6 +3356,163 @@
     </w:sectPr>
   </w:body>
 </w:document>
+</file>
+
+<file path=word/numbering.xml><?xml version="1.0" encoding="utf-8"?>
+<w:numbering xmlns:wpc="http://schemas.microsoft.com/office/word/2010/wordprocessingCanvas" xmlns:cx="http://schemas.microsoft.com/office/drawing/2014/chartex" xmlns:cx1="http://schemas.microsoft.com/office/drawing/2015/9/8/chartex" xmlns:cx2="http://schemas.microsoft.com/office/drawing/2015/10/21/chartex" xmlns:cx3="http://schemas.microsoft.com/office/drawing/2016/5/9/chartex" xmlns:cx4="http://schemas.microsoft.com/office/drawing/2016/5/10/chartex" xmlns:cx5="http://schemas.microsoft.com/office/drawing/2016/5/11/chartex" xmlns:cx6="http://schemas.microsoft.com/office/drawing/2016/5/12/chartex" xmlns:cx7="http://schemas.microsoft.com/office/drawing/2016/5/13/chartex" xmlns:cx8="http://schemas.microsoft.com/office/drawing/2016/5/14/chartex" xmlns:mc="http://schemas.openxmlformats.org/markup-compatibility/2006" xmlns:aink="http://schemas.microsoft.com/office/drawing/2016/ink" xmlns:am3d="http://schemas.microsoft.com/office/drawing/2017/model3d" xmlns:o="urn:schemas-microsoft-com:office:office" xmlns:r="http://schemas.openxmlformats.org/officeDocument/2006/relationships" xmlns:m="http://schemas.openxmlformats.org/officeDocument/2006/math" xmlns:v="urn:schemas-microsoft-com:vml" xmlns:wp14="http://schemas.microsoft.com/office/word/2010/wordprocessingDrawing" xmlns:wp="http://schemas.openxmlformats.org/drawingml/2006/wordprocessingDrawing" xmlns:w10="urn:schemas-microsoft-com:office:word" xmlns:w="http://schemas.openxmlformats.org/wordprocessingml/2006/main" xmlns:w14="http://schemas.microsoft.com/office/word/2010/wordml" xmlns:w15="http://schemas.microsoft.com/office/word/2012/wordml" xmlns:w16cex="http://schemas.microsoft.com/office/word/2018/wordml/cex" xmlns:w16cid="http://schemas.microsoft.com/office/word/2016/wordml/cid" xmlns:w16="http://schemas.microsoft.com/office/word/2018/wordml" xmlns:w16se="http://schemas.microsoft.com/office/word/2015/wordml/symex" xmlns:wpg="http://schemas.microsoft.com/office/word/2010/wordprocessingGroup" xmlns:wpi="http://schemas.microsoft.com/office/word/2010/wordprocessingInk" xmlns:wne="http://schemas.microsoft.com/office/word/2006/wordml" xmlns:wps="http://schemas.microsoft.com/office/word/2010/wordprocessingShape" mc:Ignorable="w14 w15 w16se w16cid w16 w16cex wp14">
+  <w:abstractNum w:abstractNumId="0" w15:restartNumberingAfterBreak="0">
+    <w:nsid w:val="167B2276"/>
+    <w:multiLevelType w:val="multilevel"/>
+    <w:tmpl w:val="6978B462"/>
+    <w:lvl w:ilvl="0">
+      <w:start w:val="1"/>
+      <w:numFmt w:val="bullet"/>
+      <w:lvlText w:val=""/>
+      <w:lvlJc w:val="left"/>
+      <w:pPr>
+        <w:tabs>
+          <w:tab w:val="num" w:pos="720"/>
+        </w:tabs>
+        <w:ind w:left="720" w:hanging="360"/>
+      </w:pPr>
+      <w:rPr>
+        <w:rFonts w:ascii="Symbol" w:hAnsi="Symbol" w:hint="default"/>
+        <w:sz w:val="20"/>
+      </w:rPr>
+    </w:lvl>
+    <w:lvl w:ilvl="1" w:tentative="1">
+      <w:start w:val="1"/>
+      <w:numFmt w:val="bullet"/>
+      <w:lvlText w:val="o"/>
+      <w:lvlJc w:val="left"/>
+      <w:pPr>
+        <w:tabs>
+          <w:tab w:val="num" w:pos="1440"/>
+        </w:tabs>
+        <w:ind w:left="1440" w:hanging="360"/>
+      </w:pPr>
+      <w:rPr>
+        <w:rFonts w:ascii="Courier New" w:hAnsi="Courier New" w:hint="default"/>
+        <w:sz w:val="20"/>
+      </w:rPr>
+    </w:lvl>
+    <w:lvl w:ilvl="2" w:tentative="1">
+      <w:start w:val="1"/>
+      <w:numFmt w:val="bullet"/>
+      <w:lvlText w:val=""/>
+      <w:lvlJc w:val="left"/>
+      <w:pPr>
+        <w:tabs>
+          <w:tab w:val="num" w:pos="2160"/>
+        </w:tabs>
+        <w:ind w:left="2160" w:hanging="360"/>
+      </w:pPr>
+      <w:rPr>
+        <w:rFonts w:ascii="Wingdings" w:hAnsi="Wingdings" w:hint="default"/>
+        <w:sz w:val="20"/>
+      </w:rPr>
+    </w:lvl>
+    <w:lvl w:ilvl="3" w:tentative="1">
+      <w:start w:val="1"/>
+      <w:numFmt w:val="bullet"/>
+      <w:lvlText w:val=""/>
+      <w:lvlJc w:val="left"/>
+      <w:pPr>
+        <w:tabs>
+          <w:tab w:val="num" w:pos="2880"/>
+        </w:tabs>
+        <w:ind w:left="2880" w:hanging="360"/>
+      </w:pPr>
+      <w:rPr>
+        <w:rFonts w:ascii="Wingdings" w:hAnsi="Wingdings" w:hint="default"/>
+        <w:sz w:val="20"/>
+      </w:rPr>
+    </w:lvl>
+    <w:lvl w:ilvl="4" w:tentative="1">
+      <w:start w:val="1"/>
+      <w:numFmt w:val="bullet"/>
+      <w:lvlText w:val=""/>
+      <w:lvlJc w:val="left"/>
+      <w:pPr>
+        <w:tabs>
+          <w:tab w:val="num" w:pos="3600"/>
+        </w:tabs>
+        <w:ind w:left="3600" w:hanging="360"/>
+      </w:pPr>
+      <w:rPr>
+        <w:rFonts w:ascii="Wingdings" w:hAnsi="Wingdings" w:hint="default"/>
+        <w:sz w:val="20"/>
+      </w:rPr>
+    </w:lvl>
+    <w:lvl w:ilvl="5" w:tentative="1">
+      <w:start w:val="1"/>
+      <w:numFmt w:val="bullet"/>
+      <w:lvlText w:val=""/>
+      <w:lvlJc w:val="left"/>
+      <w:pPr>
+        <w:tabs>
+          <w:tab w:val="num" w:pos="4320"/>
+        </w:tabs>
+        <w:ind w:left="4320" w:hanging="360"/>
+      </w:pPr>
+      <w:rPr>
+        <w:rFonts w:ascii="Wingdings" w:hAnsi="Wingdings" w:hint="default"/>
+        <w:sz w:val="20"/>
+      </w:rPr>
+    </w:lvl>
+    <w:lvl w:ilvl="6" w:tentative="1">
+      <w:start w:val="1"/>
+      <w:numFmt w:val="bullet"/>
+      <w:lvlText w:val=""/>
+      <w:lvlJc w:val="left"/>
+      <w:pPr>
+        <w:tabs>
+          <w:tab w:val="num" w:pos="5040"/>
+        </w:tabs>
+        <w:ind w:left="5040" w:hanging="360"/>
+      </w:pPr>
+      <w:rPr>
+        <w:rFonts w:ascii="Wingdings" w:hAnsi="Wingdings" w:hint="default"/>
+        <w:sz w:val="20"/>
+      </w:rPr>
+    </w:lvl>
+    <w:lvl w:ilvl="7" w:tentative="1">
+      <w:start w:val="1"/>
+      <w:numFmt w:val="bullet"/>
+      <w:lvlText w:val=""/>
+      <w:lvlJc w:val="left"/>
+      <w:pPr>
+        <w:tabs>
+          <w:tab w:val="num" w:pos="5760"/>
+        </w:tabs>
+        <w:ind w:left="5760" w:hanging="360"/>
+      </w:pPr>
+      <w:rPr>
+        <w:rFonts w:ascii="Wingdings" w:hAnsi="Wingdings" w:hint="default"/>
+        <w:sz w:val="20"/>
+      </w:rPr>
+    </w:lvl>
+    <w:lvl w:ilvl="8" w:tentative="1">
+      <w:start w:val="1"/>
+      <w:numFmt w:val="bullet"/>
+      <w:lvlText w:val=""/>
+      <w:lvlJc w:val="left"/>
+      <w:pPr>
+        <w:tabs>
+          <w:tab w:val="num" w:pos="6480"/>
+        </w:tabs>
+        <w:ind w:left="6480" w:hanging="360"/>
+      </w:pPr>
+      <w:rPr>
+        <w:rFonts w:ascii="Wingdings" w:hAnsi="Wingdings" w:hint="default"/>
+        <w:sz w:val="20"/>
+      </w:rPr>
+    </w:lvl>
+  </w:abstractNum>
+  <w:num w:numId="1">
+    <w:abstractNumId w:val="0"/>
+  </w:num>
+</w:numbering>
 </file>
 
 <file path=word/styles.xml><?xml version="1.0" encoding="utf-8"?>
@@ -945,6 +4045,117 @@
       <w:szCs w:val="26"/>
     </w:rPr>
   </w:style>
+  <w:style w:type="paragraph" w:styleId="NormalWeb">
+    <w:name w:val="Normal (Web)"/>
+    <w:basedOn w:val="Normal"/>
+    <w:uiPriority w:val="99"/>
+    <w:semiHidden/>
+    <w:unhideWhenUsed/>
+    <w:rsid w:val="00BD6272"/>
+    <w:pPr>
+      <w:spacing w:before="100" w:beforeAutospacing="1" w:after="100" w:afterAutospacing="1" w:line="240" w:lineRule="auto"/>
+    </w:pPr>
+    <w:rPr>
+      <w:rFonts w:ascii="Times New Roman" w:eastAsia="Times New Roman" w:hAnsi="Times New Roman" w:cs="Times New Roman"/>
+      <w:sz w:val="24"/>
+      <w:szCs w:val="24"/>
+      <w:lang w:eastAsia="es-GT"/>
+    </w:rPr>
+  </w:style>
+  <w:style w:type="character" w:styleId="CdigoHTML">
+    <w:name w:val="HTML Code"/>
+    <w:basedOn w:val="Fuentedeprrafopredeter"/>
+    <w:uiPriority w:val="99"/>
+    <w:semiHidden/>
+    <w:unhideWhenUsed/>
+    <w:rsid w:val="00BD6272"/>
+    <w:rPr>
+      <w:rFonts w:ascii="Courier New" w:eastAsia="Times New Roman" w:hAnsi="Courier New" w:cs="Courier New"/>
+      <w:sz w:val="20"/>
+      <w:szCs w:val="20"/>
+    </w:rPr>
+  </w:style>
+  <w:style w:type="character" w:customStyle="1" w:styleId="pre">
+    <w:name w:val="pre"/>
+    <w:basedOn w:val="Fuentedeprrafopredeter"/>
+    <w:rsid w:val="00BD6272"/>
+  </w:style>
+  <w:style w:type="paragraph" w:styleId="TtuloTDC">
+    <w:name w:val="TOC Heading"/>
+    <w:basedOn w:val="Ttulo1"/>
+    <w:next w:val="Normal"/>
+    <w:uiPriority w:val="39"/>
+    <w:unhideWhenUsed/>
+    <w:qFormat/>
+    <w:rsid w:val="00D40748"/>
+    <w:pPr>
+      <w:outlineLvl w:val="9"/>
+    </w:pPr>
+    <w:rPr>
+      <w:lang w:eastAsia="es-GT"/>
+    </w:rPr>
+  </w:style>
+  <w:style w:type="paragraph" w:styleId="TDC2">
+    <w:name w:val="toc 2"/>
+    <w:basedOn w:val="Normal"/>
+    <w:next w:val="Normal"/>
+    <w:autoRedefine/>
+    <w:uiPriority w:val="39"/>
+    <w:unhideWhenUsed/>
+    <w:rsid w:val="00D40748"/>
+    <w:pPr>
+      <w:spacing w:after="100"/>
+      <w:ind w:left="220"/>
+    </w:pPr>
+    <w:rPr>
+      <w:rFonts w:eastAsiaTheme="minorEastAsia" w:cs="Times New Roman"/>
+      <w:lang w:eastAsia="es-GT"/>
+    </w:rPr>
+  </w:style>
+  <w:style w:type="paragraph" w:styleId="TDC1">
+    <w:name w:val="toc 1"/>
+    <w:basedOn w:val="Normal"/>
+    <w:next w:val="Normal"/>
+    <w:autoRedefine/>
+    <w:uiPriority w:val="39"/>
+    <w:unhideWhenUsed/>
+    <w:rsid w:val="00D40748"/>
+    <w:pPr>
+      <w:spacing w:after="100"/>
+    </w:pPr>
+    <w:rPr>
+      <w:rFonts w:eastAsiaTheme="minorEastAsia" w:cs="Times New Roman"/>
+      <w:lang w:eastAsia="es-GT"/>
+    </w:rPr>
+  </w:style>
+  <w:style w:type="paragraph" w:styleId="TDC3">
+    <w:name w:val="toc 3"/>
+    <w:basedOn w:val="Normal"/>
+    <w:next w:val="Normal"/>
+    <w:autoRedefine/>
+    <w:uiPriority w:val="39"/>
+    <w:unhideWhenUsed/>
+    <w:rsid w:val="00D40748"/>
+    <w:pPr>
+      <w:spacing w:after="100"/>
+      <w:ind w:left="440"/>
+    </w:pPr>
+    <w:rPr>
+      <w:rFonts w:eastAsiaTheme="minorEastAsia" w:cs="Times New Roman"/>
+      <w:lang w:eastAsia="es-GT"/>
+    </w:rPr>
+  </w:style>
+  <w:style w:type="character" w:styleId="Hipervnculo">
+    <w:name w:val="Hyperlink"/>
+    <w:basedOn w:val="Fuentedeprrafopredeter"/>
+    <w:uiPriority w:val="99"/>
+    <w:unhideWhenUsed/>
+    <w:rsid w:val="00D40748"/>
+    <w:rPr>
+      <w:color w:val="0563C1" w:themeColor="hyperlink"/>
+      <w:u w:val="single"/>
+    </w:rPr>
+  </w:style>
 </w:styles>
 </file>
 
@@ -1241,4 +4452,16 @@
     </a:ext>
   </a:extLst>
 </a:theme>
+</file>
+
+<file path=customXml/item1.xml><?xml version="1.0" encoding="utf-8"?>
+<b:Sources xmlns:b="http://schemas.openxmlformats.org/officeDocument/2006/bibliography" xmlns="http://schemas.openxmlformats.org/officeDocument/2006/bibliography" SelectedStyle="\APASixthEditionOfficeOnline.xsl" StyleName="APA" Version="6"/>
+</file>
+
+<file path=customXml/itemProps1.xml><?xml version="1.0" encoding="utf-8"?>
+<ds:datastoreItem xmlns:ds="http://schemas.openxmlformats.org/officeDocument/2006/customXml" ds:itemID="{C1AD1B8B-39EA-4D58-A69B-6AFE9CA634EA}">
+  <ds:schemaRefs>
+    <ds:schemaRef ds:uri="http://schemas.openxmlformats.org/officeDocument/2006/bibliography"/>
+  </ds:schemaRefs>
+</ds:datastoreItem>
 </file>